--- a/Requisitos/Documento de Requisitos - myCookBook.docx
+++ b/Requisitos/Documento de Requisitos - myCookBook.docx
@@ -99,7 +99,7 @@
           <wp:inline distB="0" distT="0" distL="0" distR="0">
             <wp:extent cx="5686138" cy="7477791"/>
             <wp:effectExtent b="0" l="0" r="0" t="0"/>
-            <wp:docPr id="1" name="image1.png"/>
+            <wp:docPr id="2" name="image1.png"/>
             <a:graphic>
               <a:graphicData uri="http://schemas.openxmlformats.org/drawingml/2006/picture">
                 <pic:pic>
@@ -4637,9 +4637,9 @@
         </w:rPr>
         <w:drawing>
           <wp:inline distB="114300" distT="114300" distL="114300" distR="114300">
-            <wp:extent cx="5734050" cy="3169648"/>
+            <wp:extent cx="5731200" cy="2705100"/>
             <wp:effectExtent b="0" l="0" r="0" t="0"/>
-            <wp:docPr id="2" name="image2.png"/>
+            <wp:docPr id="1" name="image2.png"/>
             <a:graphic>
               <a:graphicData uri="http://schemas.openxmlformats.org/drawingml/2006/picture">
                 <pic:pic>
@@ -4657,7 +4657,7 @@
                   <pic:spPr>
                     <a:xfrm>
                       <a:off x="0" y="0"/>
-                      <a:ext cx="5734050" cy="3169648"/>
+                      <a:ext cx="5731200" cy="2705100"/>
                     </a:xfrm>
                     <a:prstGeom prst="rect"/>
                     <a:ln/>
@@ -5625,9 +5625,7 @@
           </w:p>
           <w:p>
             <w:pPr>
-              <w:rPr>
-                <w:vertAlign w:val="baseline"/>
-              </w:rPr>
+              <w:rPr/>
             </w:pPr>
             <w:r>
               <w:rPr>
@@ -5635,10 +5633,26 @@
               </w:rPr>
               <w:t xml:space="preserve">5. Preenche o formulário com as informações necessárias.</w:t>
             </w:r>
-            <w:r>
-              <w:rPr>
-                <w:rtl w:val="0"/>
-              </w:rPr>
+          </w:p>
+          <w:p>
+            <w:pPr>
+              <w:rPr/>
+            </w:pPr>
+            <w:r>
+              <w:rPr>
+                <w:rtl w:val="0"/>
+              </w:rPr>
+            </w:r>
+          </w:p>
+          <w:p>
+            <w:pPr>
+              <w:rPr/>
+            </w:pPr>
+            <w:r>
+              <w:rPr>
+                <w:rtl w:val="0"/>
+              </w:rPr>
+              <w:t xml:space="preserve">6. Confirma a operação.</w:t>
             </w:r>
           </w:p>
         </w:tc>
@@ -5789,7 +5803,17 @@
               <w:rPr>
                 <w:rtl w:val="0"/>
               </w:rPr>
-              <w:t xml:space="preserve">6. </w:t>
+            </w:r>
+          </w:p>
+          <w:p>
+            <w:pPr>
+              <w:rPr/>
+            </w:pPr>
+            <w:r>
+              <w:rPr>
+                <w:rtl w:val="0"/>
+              </w:rPr>
+              <w:t xml:space="preserve">7. </w:t>
             </w:r>
             <w:r>
               <w:rPr>
@@ -5801,56 +5825,56 @@
               <w:rPr>
                 <w:rtl w:val="0"/>
               </w:rPr>
-              <w:t xml:space="preserve"> se as credenciais utilizadas já existem na base de dados.</w:t>
-            </w:r>
-          </w:p>
-          <w:p>
-            <w:pPr>
-              <w:rPr/>
-            </w:pPr>
-            <w:r>
-              <w:rPr>
-                <w:rtl w:val="0"/>
-              </w:rPr>
-            </w:r>
-          </w:p>
-          <w:p>
-            <w:pPr>
-              <w:rPr/>
-            </w:pPr>
-            <w:r>
-              <w:rPr>
-                <w:rtl w:val="0"/>
-              </w:rPr>
-              <w:t xml:space="preserve">7. Realiza o cadastro do usuário.</w:t>
-            </w:r>
-            <w:r>
-              <w:rPr>
-                <w:rtl w:val="0"/>
-              </w:rPr>
-            </w:r>
-          </w:p>
-          <w:p>
-            <w:pPr>
-              <w:rPr/>
-            </w:pPr>
-            <w:r>
-              <w:rPr>
-                <w:rtl w:val="0"/>
-              </w:rPr>
-            </w:r>
-          </w:p>
-          <w:p>
-            <w:pPr>
-              <w:rPr>
-                <w:b w:val="1"/>
-              </w:rPr>
-            </w:pPr>
-            <w:r>
-              <w:rPr>
-                <w:rtl w:val="0"/>
-              </w:rPr>
-              <w:t xml:space="preserve">8. Redireciona o usuário </w:t>
+              <w:t xml:space="preserve"> se as credenciais utilizadas já existem no banco de dados.</w:t>
+            </w:r>
+          </w:p>
+          <w:p>
+            <w:pPr>
+              <w:rPr/>
+            </w:pPr>
+            <w:r>
+              <w:rPr>
+                <w:rtl w:val="0"/>
+              </w:rPr>
+            </w:r>
+          </w:p>
+          <w:p>
+            <w:pPr>
+              <w:rPr/>
+            </w:pPr>
+            <w:r>
+              <w:rPr>
+                <w:rtl w:val="0"/>
+              </w:rPr>
+              <w:t xml:space="preserve">8. Salva os dados do usuário no banco de dados.</w:t>
+            </w:r>
+            <w:r>
+              <w:rPr>
+                <w:rtl w:val="0"/>
+              </w:rPr>
+            </w:r>
+          </w:p>
+          <w:p>
+            <w:pPr>
+              <w:rPr/>
+            </w:pPr>
+            <w:r>
+              <w:rPr>
+                <w:rtl w:val="0"/>
+              </w:rPr>
+            </w:r>
+          </w:p>
+          <w:p>
+            <w:pPr>
+              <w:rPr>
+                <w:b w:val="1"/>
+              </w:rPr>
+            </w:pPr>
+            <w:r>
+              <w:rPr>
+                <w:rtl w:val="0"/>
+              </w:rPr>
+              <w:t xml:space="preserve">9. Redireciona o usuário </w:t>
             </w:r>
             <w:r>
               <w:rPr>
@@ -5998,9 +6022,7 @@
           </w:p>
           <w:p>
             <w:pPr>
-              <w:rPr>
-                <w:b w:val="1"/>
-              </w:rPr>
+              <w:rPr/>
             </w:pPr>
             <w:r>
               <w:rPr>
@@ -6008,10 +6030,26 @@
               </w:rPr>
               <w:t xml:space="preserve">5. Preenche o formulário com as informações necessárias.</w:t>
             </w:r>
-            <w:r>
-              <w:rPr>
-                <w:rtl w:val="0"/>
-              </w:rPr>
+          </w:p>
+          <w:p>
+            <w:pPr>
+              <w:rPr/>
+            </w:pPr>
+            <w:r>
+              <w:rPr>
+                <w:rtl w:val="0"/>
+              </w:rPr>
+            </w:r>
+          </w:p>
+          <w:p>
+            <w:pPr>
+              <w:rPr/>
+            </w:pPr>
+            <w:r>
+              <w:rPr>
+                <w:rtl w:val="0"/>
+              </w:rPr>
+              <w:t xml:space="preserve">6. Confirma a operação.</w:t>
             </w:r>
           </w:p>
         </w:tc>
@@ -6162,7 +6200,17 @@
               <w:rPr>
                 <w:rtl w:val="0"/>
               </w:rPr>
-              <w:t xml:space="preserve">6. </w:t>
+            </w:r>
+          </w:p>
+          <w:p>
+            <w:pPr>
+              <w:rPr/>
+            </w:pPr>
+            <w:r>
+              <w:rPr>
+                <w:rtl w:val="0"/>
+              </w:rPr>
+              <w:t xml:space="preserve">7. </w:t>
             </w:r>
             <w:r>
               <w:rPr>
@@ -6174,56 +6222,56 @@
               <w:rPr>
                 <w:rtl w:val="0"/>
               </w:rPr>
-              <w:t xml:space="preserve"> se as credenciais utilizadas já existem na base de dados.</w:t>
-            </w:r>
-          </w:p>
-          <w:p>
-            <w:pPr>
-              <w:rPr/>
-            </w:pPr>
-            <w:r>
-              <w:rPr>
-                <w:rtl w:val="0"/>
-              </w:rPr>
-            </w:r>
-          </w:p>
-          <w:p>
-            <w:pPr>
-              <w:rPr/>
-            </w:pPr>
-            <w:r>
-              <w:rPr>
-                <w:rtl w:val="0"/>
-              </w:rPr>
-              <w:t xml:space="preserve">7. Verifica que o nome de usuário já existe.</w:t>
-            </w:r>
-            <w:r>
-              <w:rPr>
-                <w:rtl w:val="0"/>
-              </w:rPr>
-            </w:r>
-          </w:p>
-          <w:p>
-            <w:pPr>
-              <w:rPr/>
-            </w:pPr>
-            <w:r>
-              <w:rPr>
-                <w:rtl w:val="0"/>
-              </w:rPr>
-            </w:r>
-          </w:p>
-          <w:p>
-            <w:pPr>
-              <w:rPr>
-                <w:b w:val="1"/>
-              </w:rPr>
-            </w:pPr>
-            <w:r>
-              <w:rPr>
-                <w:rtl w:val="0"/>
-              </w:rPr>
-              <w:t xml:space="preserve">8. Redireciona o usuário </w:t>
+              <w:t xml:space="preserve"> se as credenciais utilizadas já existem no banco de dados.</w:t>
+            </w:r>
+          </w:p>
+          <w:p>
+            <w:pPr>
+              <w:rPr/>
+            </w:pPr>
+            <w:r>
+              <w:rPr>
+                <w:rtl w:val="0"/>
+              </w:rPr>
+            </w:r>
+          </w:p>
+          <w:p>
+            <w:pPr>
+              <w:rPr/>
+            </w:pPr>
+            <w:r>
+              <w:rPr>
+                <w:rtl w:val="0"/>
+              </w:rPr>
+              <w:t xml:space="preserve">8. Verifica que o nome de usuário já existe.</w:t>
+            </w:r>
+            <w:r>
+              <w:rPr>
+                <w:rtl w:val="0"/>
+              </w:rPr>
+            </w:r>
+          </w:p>
+          <w:p>
+            <w:pPr>
+              <w:rPr/>
+            </w:pPr>
+            <w:r>
+              <w:rPr>
+                <w:rtl w:val="0"/>
+              </w:rPr>
+            </w:r>
+          </w:p>
+          <w:p>
+            <w:pPr>
+              <w:rPr>
+                <w:b w:val="1"/>
+              </w:rPr>
+            </w:pPr>
+            <w:r>
+              <w:rPr>
+                <w:rtl w:val="0"/>
+              </w:rPr>
+              <w:t xml:space="preserve">9. Redireciona o usuário </w:t>
             </w:r>
             <w:r>
               <w:rPr>
@@ -6365,9 +6413,7 @@
           </w:p>
           <w:p>
             <w:pPr>
-              <w:rPr>
-                <w:b w:val="1"/>
-              </w:rPr>
+              <w:rPr/>
             </w:pPr>
             <w:r>
               <w:rPr>
@@ -6375,10 +6421,26 @@
               </w:rPr>
               <w:t xml:space="preserve">5. Preenche o formulário com as informações necessárias.</w:t>
             </w:r>
-            <w:r>
-              <w:rPr>
-                <w:rtl w:val="0"/>
-              </w:rPr>
+          </w:p>
+          <w:p>
+            <w:pPr>
+              <w:rPr/>
+            </w:pPr>
+            <w:r>
+              <w:rPr>
+                <w:rtl w:val="0"/>
+              </w:rPr>
+            </w:r>
+          </w:p>
+          <w:p>
+            <w:pPr>
+              <w:rPr/>
+            </w:pPr>
+            <w:r>
+              <w:rPr>
+                <w:rtl w:val="0"/>
+              </w:rPr>
+              <w:t xml:space="preserve">6. Confirma a operação.</w:t>
             </w:r>
           </w:p>
         </w:tc>
@@ -6529,7 +6591,17 @@
               <w:rPr>
                 <w:rtl w:val="0"/>
               </w:rPr>
-              <w:t xml:space="preserve">6. </w:t>
+            </w:r>
+          </w:p>
+          <w:p>
+            <w:pPr>
+              <w:rPr/>
+            </w:pPr>
+            <w:r>
+              <w:rPr>
+                <w:rtl w:val="0"/>
+              </w:rPr>
+              <w:t xml:space="preserve">7. </w:t>
             </w:r>
             <w:r>
               <w:rPr>
@@ -6541,28 +6613,28 @@
               <w:rPr>
                 <w:rtl w:val="0"/>
               </w:rPr>
-              <w:t xml:space="preserve"> se as credenciais utilizadas já existem na base de dados.</w:t>
-            </w:r>
-          </w:p>
-          <w:p>
-            <w:pPr>
-              <w:rPr/>
-            </w:pPr>
-            <w:r>
-              <w:rPr>
-                <w:rtl w:val="0"/>
-              </w:rPr>
-            </w:r>
-          </w:p>
-          <w:p>
-            <w:pPr>
-              <w:rPr/>
-            </w:pPr>
-            <w:r>
-              <w:rPr>
-                <w:rtl w:val="0"/>
-              </w:rPr>
-              <w:t xml:space="preserve">7. </w:t>
+              <w:t xml:space="preserve"> se as credenciais utilizadas já existem no banco de dados.</w:t>
+            </w:r>
+          </w:p>
+          <w:p>
+            <w:pPr>
+              <w:rPr/>
+            </w:pPr>
+            <w:r>
+              <w:rPr>
+                <w:rtl w:val="0"/>
+              </w:rPr>
+            </w:r>
+          </w:p>
+          <w:p>
+            <w:pPr>
+              <w:rPr/>
+            </w:pPr>
+            <w:r>
+              <w:rPr>
+                <w:rtl w:val="0"/>
+              </w:rPr>
+              <w:t xml:space="preserve">8. </w:t>
             </w:r>
             <w:r>
               <w:rPr>
@@ -6614,7 +6686,7 @@
               <w:rPr>
                 <w:rtl w:val="0"/>
               </w:rPr>
-              <w:t xml:space="preserve">8. </w:t>
+              <w:t xml:space="preserve">9. </w:t>
             </w:r>
             <w:r>
               <w:rPr>
@@ -6633,6 +6705,320 @@
                 <w:rtl w:val="0"/>
               </w:rPr>
               <w:t xml:space="preserve">.</w:t>
+            </w:r>
+            <w:r>
+              <w:rPr>
+                <w:rtl w:val="0"/>
+              </w:rPr>
+            </w:r>
+          </w:p>
+        </w:tc>
+      </w:tr>
+      <w:tr>
+        <w:trPr>
+          <w:cantSplit w:val="0"/>
+          <w:trHeight w:val="2910" w:hRule="atLeast"/>
+          <w:tblHeader w:val="0"/>
+        </w:trPr>
+        <w:tc>
+          <w:tcPr>
+            <w:shd w:fill="c9daf8" w:val="clear"/>
+            <w:vAlign w:val="top"/>
+          </w:tcPr>
+          <w:p>
+            <w:pPr>
+              <w:rPr>
+                <w:b w:val="1"/>
+              </w:rPr>
+            </w:pPr>
+            <w:r>
+              <w:rPr>
+                <w:b w:val="1"/>
+                <w:rtl w:val="0"/>
+              </w:rPr>
+              <w:t xml:space="preserve">Fluxo alternativo 3:</w:t>
+            </w:r>
+          </w:p>
+        </w:tc>
+        <w:tc>
+          <w:tcPr>
+            <w:shd w:fill="c9daf8" w:val="clear"/>
+            <w:vAlign w:val="top"/>
+          </w:tcPr>
+          <w:p>
+            <w:pPr>
+              <w:rPr/>
+            </w:pPr>
+            <w:r>
+              <w:rPr>
+                <w:b w:val="1"/>
+                <w:rtl w:val="0"/>
+              </w:rPr>
+              <w:t xml:space="preserve">Usuário</w:t>
+            </w:r>
+            <w:r>
+              <w:rPr>
+                <w:rtl w:val="0"/>
+              </w:rPr>
+            </w:r>
+          </w:p>
+          <w:p>
+            <w:pPr>
+              <w:rPr/>
+            </w:pPr>
+            <w:r>
+              <w:rPr>
+                <w:rtl w:val="0"/>
+              </w:rPr>
+            </w:r>
+          </w:p>
+          <w:p>
+            <w:pPr>
+              <w:rPr/>
+            </w:pPr>
+            <w:r>
+              <w:rPr>
+                <w:rtl w:val="0"/>
+              </w:rPr>
+              <w:t xml:space="preserve">1. </w:t>
+            </w:r>
+            <w:r>
+              <w:rPr>
+                <w:rtl w:val="0"/>
+              </w:rPr>
+              <w:t xml:space="preserve">Acessa</w:t>
+            </w:r>
+            <w:r>
+              <w:rPr>
+                <w:rtl w:val="0"/>
+              </w:rPr>
+              <w:t xml:space="preserve"> o site.</w:t>
+            </w:r>
+          </w:p>
+          <w:p>
+            <w:pPr>
+              <w:rPr/>
+            </w:pPr>
+            <w:r>
+              <w:rPr>
+                <w:rtl w:val="0"/>
+              </w:rPr>
+            </w:r>
+          </w:p>
+          <w:p>
+            <w:pPr>
+              <w:rPr/>
+            </w:pPr>
+            <w:r>
+              <w:rPr>
+                <w:rtl w:val="0"/>
+              </w:rPr>
+              <w:t xml:space="preserve">3. Seleciona a opção de realizar cadastro.</w:t>
+            </w:r>
+          </w:p>
+          <w:p>
+            <w:pPr>
+              <w:rPr/>
+            </w:pPr>
+            <w:r>
+              <w:rPr>
+                <w:rtl w:val="0"/>
+              </w:rPr>
+            </w:r>
+          </w:p>
+          <w:p>
+            <w:pPr>
+              <w:rPr/>
+            </w:pPr>
+            <w:r>
+              <w:rPr>
+                <w:rtl w:val="0"/>
+              </w:rPr>
+              <w:t xml:space="preserve">5. Preenche o formulário com as informações necessárias.</w:t>
+            </w:r>
+          </w:p>
+          <w:p>
+            <w:pPr>
+              <w:rPr/>
+            </w:pPr>
+            <w:r>
+              <w:rPr>
+                <w:rtl w:val="0"/>
+              </w:rPr>
+            </w:r>
+          </w:p>
+          <w:p>
+            <w:pPr>
+              <w:rPr/>
+            </w:pPr>
+            <w:r>
+              <w:rPr>
+                <w:rtl w:val="0"/>
+              </w:rPr>
+              <w:t xml:space="preserve">6. Cancela a operação.</w:t>
+            </w:r>
+          </w:p>
+        </w:tc>
+        <w:tc>
+          <w:tcPr>
+            <w:shd w:fill="c9daf8" w:val="clear"/>
+            <w:vAlign w:val="top"/>
+          </w:tcPr>
+          <w:p>
+            <w:pPr>
+              <w:rPr/>
+            </w:pPr>
+            <w:r>
+              <w:rPr>
+                <w:b w:val="1"/>
+                <w:rtl w:val="0"/>
+              </w:rPr>
+              <w:t xml:space="preserve">Sistema</w:t>
+            </w:r>
+            <w:r>
+              <w:rPr>
+                <w:rtl w:val="0"/>
+              </w:rPr>
+              <w:t xml:space="preserve">:</w:t>
+            </w:r>
+          </w:p>
+          <w:p>
+            <w:pPr>
+              <w:rPr/>
+            </w:pPr>
+            <w:r>
+              <w:rPr>
+                <w:rtl w:val="0"/>
+              </w:rPr>
+            </w:r>
+          </w:p>
+          <w:p>
+            <w:pPr>
+              <w:rPr/>
+            </w:pPr>
+            <w:r>
+              <w:rPr>
+                <w:rtl w:val="0"/>
+              </w:rPr>
+            </w:r>
+          </w:p>
+          <w:p>
+            <w:pPr>
+              <w:rPr/>
+            </w:pPr>
+            <w:r>
+              <w:rPr>
+                <w:rtl w:val="0"/>
+              </w:rPr>
+              <w:t xml:space="preserve">2. Apresenta a tela </w:t>
+            </w:r>
+            <w:r>
+              <w:rPr>
+                <w:rtl w:val="0"/>
+              </w:rPr>
+              <w:t xml:space="preserve">I_Login</w:t>
+            </w:r>
+            <w:r>
+              <w:rPr>
+                <w:rtl w:val="0"/>
+              </w:rPr>
+              <w:t xml:space="preserve">.</w:t>
+            </w:r>
+          </w:p>
+          <w:p>
+            <w:pPr>
+              <w:rPr/>
+            </w:pPr>
+            <w:r>
+              <w:rPr>
+                <w:rtl w:val="0"/>
+              </w:rPr>
+            </w:r>
+          </w:p>
+          <w:p>
+            <w:pPr>
+              <w:rPr/>
+            </w:pPr>
+            <w:r>
+              <w:rPr>
+                <w:rtl w:val="0"/>
+              </w:rPr>
+            </w:r>
+          </w:p>
+          <w:p>
+            <w:pPr>
+              <w:rPr/>
+            </w:pPr>
+            <w:r>
+              <w:rPr>
+                <w:rtl w:val="0"/>
+              </w:rPr>
+              <w:t xml:space="preserve">4. Redireciona o usuário para a tela </w:t>
+            </w:r>
+            <w:r>
+              <w:rPr>
+                <w:rtl w:val="0"/>
+              </w:rPr>
+              <w:t xml:space="preserve">I_Cadastro</w:t>
+            </w:r>
+            <w:r>
+              <w:rPr>
+                <w:rtl w:val="0"/>
+              </w:rPr>
+              <w:t xml:space="preserve">. </w:t>
+            </w:r>
+          </w:p>
+          <w:p>
+            <w:pPr>
+              <w:rPr/>
+            </w:pPr>
+            <w:r>
+              <w:rPr>
+                <w:rtl w:val="0"/>
+              </w:rPr>
+            </w:r>
+          </w:p>
+          <w:p>
+            <w:pPr>
+              <w:rPr/>
+            </w:pPr>
+            <w:r>
+              <w:rPr>
+                <w:rtl w:val="0"/>
+              </w:rPr>
+            </w:r>
+          </w:p>
+          <w:p>
+            <w:pPr>
+              <w:rPr/>
+            </w:pPr>
+            <w:r>
+              <w:rPr>
+                <w:rtl w:val="0"/>
+              </w:rPr>
+            </w:r>
+          </w:p>
+          <w:p>
+            <w:pPr>
+              <w:rPr/>
+            </w:pPr>
+            <w:r>
+              <w:rPr>
+                <w:rtl w:val="0"/>
+              </w:rPr>
+            </w:r>
+          </w:p>
+          <w:p>
+            <w:pPr>
+              <w:rPr>
+                <w:b w:val="1"/>
+              </w:rPr>
+            </w:pPr>
+            <w:r>
+              <w:rPr>
+                <w:rtl w:val="0"/>
+              </w:rPr>
+              <w:t xml:space="preserve">7. Redireciona o usuário de volta para a tela I_Login.</w:t>
             </w:r>
             <w:r>
               <w:rPr>
@@ -6698,7 +7084,7 @@
               <w:rPr>
                 <w:rtl w:val="0"/>
               </w:rPr>
-              <w:t xml:space="preserve">O nome de usuário e e-mail são únicos, portanto o cadastro não poderá ser realizado se ambos já existirem na base de dados.</w:t>
+              <w:t xml:space="preserve">O nome de usuário e e-mail são únicos, portanto o cadastro não poderá ser realizado se ambos já existirem no banco de dados.</w:t>
             </w:r>
             <w:r>
               <w:rPr>
@@ -7744,14 +8130,12 @@
               <w:rPr>
                 <w:rtl w:val="0"/>
               </w:rPr>
-              <w:t xml:space="preserve"> se as credenciais apresentadas existem na base de dados.</w:t>
-            </w:r>
-            <w:r>
-              <w:rPr>
-                <w:vertAlign w:val="baseline"/>
-                <w:rtl w:val="0"/>
-              </w:rPr>
-              <w:t xml:space="preserve"> </w:t>
+              <w:t xml:space="preserve"> se as credenciais apresentadas existem no banco de dados.</w:t>
+            </w:r>
+            <w:r>
+              <w:rPr>
+                <w:rtl w:val="0"/>
+              </w:rPr>
             </w:r>
           </w:p>
           <w:p>
@@ -8074,7 +8458,7 @@
               <w:rPr>
                 <w:rtl w:val="0"/>
               </w:rPr>
-              <w:t xml:space="preserve"> se as credenciais apresentadas existem na base de dados. </w:t>
+              <w:t xml:space="preserve"> se as credenciais apresentadas existem no banco de dados.</w:t>
             </w:r>
           </w:p>
           <w:p>
@@ -8370,28 +8754,28 @@
               <w:rPr>
                 <w:rtl w:val="0"/>
               </w:rPr>
-              <w:t xml:space="preserve"> se as credenciais apresentadas existem na base de dados. </w:t>
-            </w:r>
-          </w:p>
-          <w:p>
-            <w:pPr>
-              <w:rPr/>
-            </w:pPr>
-            <w:r>
-              <w:rPr>
-                <w:rtl w:val="0"/>
-              </w:rPr>
-            </w:r>
-          </w:p>
-          <w:p>
-            <w:pPr>
-              <w:rPr/>
-            </w:pPr>
-            <w:r>
-              <w:rPr>
-                <w:rtl w:val="0"/>
-              </w:rPr>
-              <w:t xml:space="preserve">5. Verifica que o e-mail não existe na base de dados.</w:t>
+              <w:t xml:space="preserve"> se as credenciais apresentadas existem no banco de dados.</w:t>
+            </w:r>
+          </w:p>
+          <w:p>
+            <w:pPr>
+              <w:rPr/>
+            </w:pPr>
+            <w:r>
+              <w:rPr>
+                <w:rtl w:val="0"/>
+              </w:rPr>
+            </w:r>
+          </w:p>
+          <w:p>
+            <w:pPr>
+              <w:rPr/>
+            </w:pPr>
+            <w:r>
+              <w:rPr>
+                <w:rtl w:val="0"/>
+              </w:rPr>
+              <w:t xml:space="preserve">5. Verifica que o e-mail não existe no banco de dados.</w:t>
             </w:r>
           </w:p>
           <w:p>
@@ -8863,6 +9247,134 @@
       <w:tr>
         <w:trPr>
           <w:cantSplit w:val="0"/>
+          <w:trHeight w:val="769.921875" w:hRule="atLeast"/>
+          <w:tblHeader w:val="0"/>
+        </w:trPr>
+        <w:tc>
+          <w:tcPr>
+            <w:shd w:fill="b6d7a8" w:val="clear"/>
+            <w:vAlign w:val="top"/>
+          </w:tcPr>
+          <w:p>
+            <w:pPr>
+              <w:rPr/>
+            </w:pPr>
+            <w:r>
+              <w:rPr>
+                <w:b w:val="1"/>
+                <w:rtl w:val="0"/>
+              </w:rPr>
+              <w:t xml:space="preserve">Fluxo principal:</w:t>
+            </w:r>
+            <w:r>
+              <w:rPr>
+                <w:rtl w:val="0"/>
+              </w:rPr>
+            </w:r>
+          </w:p>
+        </w:tc>
+        <w:tc>
+          <w:tcPr>
+            <w:shd w:fill="b6d7a8" w:val="clear"/>
+            <w:vAlign w:val="top"/>
+          </w:tcPr>
+          <w:p>
+            <w:pPr>
+              <w:rPr/>
+            </w:pPr>
+            <w:r>
+              <w:rPr>
+                <w:b w:val="1"/>
+                <w:rtl w:val="0"/>
+              </w:rPr>
+              <w:t xml:space="preserve">Usuário</w:t>
+            </w:r>
+            <w:r>
+              <w:rPr>
+                <w:rtl w:val="0"/>
+              </w:rPr>
+            </w:r>
+          </w:p>
+          <w:p>
+            <w:pPr>
+              <w:rPr/>
+            </w:pPr>
+            <w:r>
+              <w:rPr>
+                <w:rtl w:val="0"/>
+              </w:rPr>
+            </w:r>
+          </w:p>
+          <w:p>
+            <w:pPr>
+              <w:rPr/>
+            </w:pPr>
+            <w:r>
+              <w:rPr>
+                <w:rtl w:val="0"/>
+              </w:rPr>
+            </w:r>
+          </w:p>
+        </w:tc>
+        <w:tc>
+          <w:tcPr>
+            <w:shd w:fill="b6d7a8" w:val="clear"/>
+            <w:vAlign w:val="top"/>
+          </w:tcPr>
+          <w:p>
+            <w:pPr>
+              <w:rPr>
+                <w:b w:val="1"/>
+              </w:rPr>
+            </w:pPr>
+            <w:r>
+              <w:rPr>
+                <w:b w:val="1"/>
+                <w:rtl w:val="0"/>
+              </w:rPr>
+              <w:t xml:space="preserve">Sistema:</w:t>
+            </w:r>
+          </w:p>
+          <w:p>
+            <w:pPr>
+              <w:rPr>
+                <w:b w:val="1"/>
+              </w:rPr>
+            </w:pPr>
+            <w:r>
+              <w:rPr>
+                <w:rtl w:val="0"/>
+              </w:rPr>
+            </w:r>
+          </w:p>
+          <w:p>
+            <w:pPr>
+              <w:rPr/>
+            </w:pPr>
+            <w:r>
+              <w:rPr>
+                <w:rtl w:val="0"/>
+              </w:rPr>
+              <w:t xml:space="preserve">1. Apresenta a listagem de receitas recentes na tela </w:t>
+            </w:r>
+            <w:r>
+              <w:rPr>
+                <w:rtl w:val="0"/>
+              </w:rPr>
+              <w:t xml:space="preserve">I_HomePage</w:t>
+            </w:r>
+            <w:r>
+              <w:rPr>
+                <w:rtl w:val="0"/>
+              </w:rPr>
+              <w:t xml:space="preserve">.</w:t>
+            </w:r>
+          </w:p>
+        </w:tc>
+      </w:tr>
+      <w:tr>
+        <w:trPr>
+          <w:cantSplit w:val="0"/>
           <w:trHeight w:val="900" w:hRule="atLeast"/>
           <w:tblHeader w:val="0"/>
         </w:trPr>
@@ -8873,19 +9385,16 @@
           </w:tcPr>
           <w:p>
             <w:pPr>
-              <w:rPr/>
-            </w:pPr>
-            <w:r>
-              <w:rPr>
-                <w:b w:val="1"/>
-                <w:rtl w:val="0"/>
-              </w:rPr>
-              <w:t xml:space="preserve">Fluxo principal:</w:t>
-            </w:r>
-            <w:r>
-              <w:rPr>
-                <w:rtl w:val="0"/>
-              </w:rPr>
+              <w:rPr>
+                <w:b w:val="1"/>
+              </w:rPr>
+            </w:pPr>
+            <w:r>
+              <w:rPr>
+                <w:b w:val="1"/>
+                <w:rtl w:val="0"/>
+              </w:rPr>
+              <w:t xml:space="preserve">Fluxo alternativo 1:</w:t>
             </w:r>
           </w:p>
         </w:tc>
@@ -8896,7 +9405,9 @@
           </w:tcPr>
           <w:p>
             <w:pPr>
-              <w:rPr/>
+              <w:rPr>
+                <w:b w:val="1"/>
+              </w:rPr>
             </w:pPr>
             <w:r>
               <w:rPr>
@@ -8905,31 +9416,6 @@
               </w:rPr>
               <w:t xml:space="preserve">Usuário</w:t>
             </w:r>
-            <w:r>
-              <w:rPr>
-                <w:rtl w:val="0"/>
-              </w:rPr>
-            </w:r>
-          </w:p>
-          <w:p>
-            <w:pPr>
-              <w:rPr/>
-            </w:pPr>
-            <w:r>
-              <w:rPr>
-                <w:rtl w:val="0"/>
-              </w:rPr>
-            </w:r>
-          </w:p>
-          <w:p>
-            <w:pPr>
-              <w:rPr/>
-            </w:pPr>
-            <w:r>
-              <w:rPr>
-                <w:rtl w:val="0"/>
-              </w:rPr>
-            </w:r>
           </w:p>
         </w:tc>
         <w:tc>
@@ -8965,25 +9451,20 @@
           </w:p>
           <w:p>
             <w:pPr>
-              <w:rPr/>
-            </w:pPr>
-            <w:r>
-              <w:rPr>
-                <w:rtl w:val="0"/>
-              </w:rPr>
-              <w:t xml:space="preserve">1. Apresenta a listagem de receitas recentes na tela </w:t>
-            </w:r>
-            <w:r>
-              <w:rPr>
-                <w:rtl w:val="0"/>
-              </w:rPr>
-              <w:t xml:space="preserve">I_HomePage</w:t>
-            </w:r>
-            <w:r>
-              <w:rPr>
-                <w:rtl w:val="0"/>
-              </w:rPr>
-              <w:t xml:space="preserve">.</w:t>
+              <w:rPr>
+                <w:b w:val="1"/>
+              </w:rPr>
+            </w:pPr>
+            <w:r>
+              <w:rPr>
+                <w:rtl w:val="0"/>
+              </w:rPr>
+              <w:t xml:space="preserve">1. Apresenta uma mensagem na tela de que não existem receitas cadastradas.</w:t>
+            </w:r>
+            <w:r>
+              <w:rPr>
+                <w:rtl w:val="0"/>
+              </w:rPr>
             </w:r>
           </w:p>
         </w:tc>
@@ -9037,6 +9518,23 @@
         </w:tc>
       </w:tr>
     </w:tbl>
+    <w:p>
+      <w:pPr>
+        <w:keepNext w:val="1"/>
+        <w:spacing w:after="120" w:before="240" w:lineRule="auto"/>
+        <w:rPr>
+          <w:rFonts w:ascii="Arial" w:cs="Arial" w:eastAsia="Arial" w:hAnsi="Arial"/>
+          <w:b w:val="1"/>
+          <w:sz w:val="24"/>
+          <w:szCs w:val="24"/>
+        </w:rPr>
+      </w:pPr>
+      <w:r>
+        <w:rPr>
+          <w:rtl w:val="0"/>
+        </w:rPr>
+      </w:r>
+    </w:p>
     <w:p>
       <w:pPr>
         <w:keepNext w:val="1"/>
@@ -9450,19 +9948,7 @@
               <w:rPr>
                 <w:rtl w:val="0"/>
               </w:rPr>
-              <w:t xml:space="preserve">O usuário deve ter realizado o login com sucesso e </w:t>
-            </w:r>
-            <w:r>
-              <w:rPr>
-                <w:rtl w:val="0"/>
-              </w:rPr>
-              <w:t xml:space="preserve">selecionado</w:t>
-            </w:r>
-            <w:r>
-              <w:rPr>
-                <w:rtl w:val="0"/>
-              </w:rPr>
-              <w:t xml:space="preserve"> a opção de adicionar nova receita.</w:t>
+              <w:t xml:space="preserve">O usuário deve ter realizado o login com sucesso.</w:t>
             </w:r>
           </w:p>
         </w:tc>
@@ -9912,7 +10398,7 @@
               <w:rPr>
                 <w:rtl w:val="0"/>
               </w:rPr>
-              <w:t xml:space="preserve">5. Adiciona a receita ao perfil do usuário.</w:t>
+              <w:t xml:space="preserve">5. Adiciona a receita ao banco de dados.</w:t>
             </w:r>
           </w:p>
           <w:p>
@@ -10251,7 +10737,7 @@
               <w:rPr>
                 <w:rtl w:val="0"/>
               </w:rPr>
-              <w:t xml:space="preserve"> um erro ao salvar a receita.</w:t>
+              <w:t xml:space="preserve"> um erro ao salvar a receita no banco de dados.</w:t>
             </w:r>
           </w:p>
           <w:p>
@@ -10703,31 +11189,7 @@
               <w:rPr>
                 <w:rtl w:val="0"/>
               </w:rPr>
-              <w:t xml:space="preserve">O usuário deve ter realizado o login com sucesso e </w:t>
-            </w:r>
-            <w:r>
-              <w:rPr>
-                <w:rtl w:val="0"/>
-              </w:rPr>
-              <w:t xml:space="preserve">selecionado</w:t>
-            </w:r>
-            <w:r>
-              <w:rPr>
-                <w:rtl w:val="0"/>
-              </w:rPr>
-              <w:t xml:space="preserve"> a opção de ir ao perfil do usuário a partir da </w:t>
-            </w:r>
-            <w:r>
-              <w:rPr>
-                <w:rtl w:val="0"/>
-              </w:rPr>
-              <w:t xml:space="preserve">I_HomePage</w:t>
-            </w:r>
-            <w:r>
-              <w:rPr>
-                <w:rtl w:val="0"/>
-              </w:rPr>
-              <w:t xml:space="preserve">.</w:t>
+              <w:t xml:space="preserve">O usuário deve ter realizado o login com sucesso.</w:t>
             </w:r>
           </w:p>
         </w:tc>
@@ -11098,12 +11560,50 @@
               <w:rPr>
                 <w:rtl w:val="0"/>
               </w:rPr>
+              <w:t xml:space="preserve">3. Busca no banco de dados as receitas que foram salvas pelo usuário.</w:t>
+            </w:r>
+          </w:p>
+          <w:p>
+            <w:pPr>
+              <w:rPr/>
+            </w:pPr>
+            <w:r>
+              <w:rPr>
+                <w:rtl w:val="0"/>
+              </w:rPr>
+            </w:r>
+          </w:p>
+          <w:p>
+            <w:pPr>
+              <w:rPr/>
+            </w:pPr>
+            <w:r>
+              <w:rPr>
+                <w:rtl w:val="0"/>
+              </w:rPr>
               <w:t xml:space="preserve">4. Exibe as receitas salvas.</w:t>
             </w:r>
           </w:p>
         </w:tc>
       </w:tr>
     </w:tbl>
+    <w:p>
+      <w:pPr>
+        <w:keepNext w:val="1"/>
+        <w:spacing w:after="120" w:before="240" w:lineRule="auto"/>
+        <w:rPr>
+          <w:rFonts w:ascii="Arial" w:cs="Arial" w:eastAsia="Arial" w:hAnsi="Arial"/>
+          <w:b w:val="1"/>
+          <w:sz w:val="24"/>
+          <w:szCs w:val="24"/>
+        </w:rPr>
+      </w:pPr>
+      <w:r>
+        <w:rPr>
+          <w:rtl w:val="0"/>
+        </w:rPr>
+      </w:r>
+    </w:p>
     <w:p>
       <w:pPr>
         <w:keepNext w:val="1"/>
@@ -11224,7 +11724,7 @@
                 <w:szCs w:val="24"/>
                 <w:rtl w:val="0"/>
               </w:rPr>
-              <w:t xml:space="preserve">Acessar uma Receita Específica</w:t>
+              <w:t xml:space="preserve">Visualizar Receita</w:t>
             </w:r>
             <w:r>
               <w:rPr>
@@ -11517,31 +12017,7 @@
               <w:rPr>
                 <w:rtl w:val="0"/>
               </w:rPr>
-              <w:t xml:space="preserve">O usuário deve ter realizado o login com sucesso e </w:t>
-            </w:r>
-            <w:r>
-              <w:rPr>
-                <w:rtl w:val="0"/>
-              </w:rPr>
-              <w:t xml:space="preserve">selecionado</w:t>
-            </w:r>
-            <w:r>
-              <w:rPr>
-                <w:rtl w:val="0"/>
-              </w:rPr>
-              <w:t xml:space="preserve"> uma receita listada a partir da </w:t>
-            </w:r>
-            <w:r>
-              <w:rPr>
-                <w:rtl w:val="0"/>
-              </w:rPr>
-              <w:t xml:space="preserve">I_HomePage</w:t>
-            </w:r>
-            <w:r>
-              <w:rPr>
-                <w:rtl w:val="0"/>
-              </w:rPr>
-              <w:t xml:space="preserve">.</w:t>
+              <w:t xml:space="preserve">O usuário deve ter realizado o login com sucesso.</w:t>
             </w:r>
           </w:p>
         </w:tc>
@@ -11896,7 +12372,28 @@
               <w:rPr>
                 <w:rtl w:val="0"/>
               </w:rPr>
-              <w:t xml:space="preserve">2. Apresenta o modal </w:t>
+              <w:t xml:space="preserve">2. Busca as informações da receita no banco de dados.</w:t>
+            </w:r>
+          </w:p>
+          <w:p>
+            <w:pPr>
+              <w:rPr/>
+            </w:pPr>
+            <w:r>
+              <w:rPr>
+                <w:rtl w:val="0"/>
+              </w:rPr>
+            </w:r>
+          </w:p>
+          <w:p>
+            <w:pPr>
+              <w:rPr/>
+            </w:pPr>
+            <w:r>
+              <w:rPr>
+                <w:rtl w:val="0"/>
+              </w:rPr>
+              <w:t xml:space="preserve">3. Apresenta o modal </w:t>
             </w:r>
             <w:r>
               <w:rPr>
@@ -12099,7 +12596,7 @@
               <w:rPr>
                 <w:rtl w:val="0"/>
               </w:rPr>
-              <w:t xml:space="preserve">2. Não identifica a receita na base de dados.</w:t>
+              <w:t xml:space="preserve">2. Busca as informações da receita no banco de dados.</w:t>
             </w:r>
           </w:p>
           <w:p>
@@ -12258,7 +12755,7 @@
                 <w:szCs w:val="24"/>
                 <w:rtl w:val="0"/>
               </w:rPr>
-              <w:t xml:space="preserve">Adicionar ao livro de receitas </w:t>
+              <w:t xml:space="preserve">Salvar Receita</w:t>
             </w:r>
             <w:r>
               <w:rPr>
@@ -12563,43 +13060,7 @@
               <w:rPr>
                 <w:rtl w:val="0"/>
               </w:rPr>
-              <w:t xml:space="preserve">O usuário deve ter realizado o login com sucesso, </w:t>
-            </w:r>
-            <w:r>
-              <w:rPr>
-                <w:rtl w:val="0"/>
-              </w:rPr>
-              <w:t xml:space="preserve">selecionado</w:t>
-            </w:r>
-            <w:r>
-              <w:rPr>
-                <w:rtl w:val="0"/>
-              </w:rPr>
-              <w:t xml:space="preserve"> uma receita listada a partir da </w:t>
-            </w:r>
-            <w:r>
-              <w:rPr>
-                <w:rtl w:val="0"/>
-              </w:rPr>
-              <w:t xml:space="preserve">I_HomePage</w:t>
-            </w:r>
-            <w:r>
-              <w:rPr>
-                <w:rtl w:val="0"/>
-              </w:rPr>
-              <w:t xml:space="preserve"> e </w:t>
-            </w:r>
-            <w:r>
-              <w:rPr>
-                <w:rtl w:val="0"/>
-              </w:rPr>
-              <w:t xml:space="preserve">selecionado</w:t>
-            </w:r>
-            <w:r>
-              <w:rPr>
-                <w:rtl w:val="0"/>
-              </w:rPr>
-              <w:t xml:space="preserve"> a opção de salvar receita.</w:t>
+              <w:t xml:space="preserve">O usuário deve ter realizado o login com sucesso.</w:t>
             </w:r>
           </w:p>
         </w:tc>
@@ -12989,19 +13450,7 @@
               <w:rPr>
                 <w:rtl w:val="0"/>
               </w:rPr>
-              <w:t xml:space="preserve">4. Salva a receita no livro de receitas </w:t>
-            </w:r>
-            <w:r>
-              <w:rPr>
-                <w:rtl w:val="0"/>
-              </w:rPr>
-              <w:t xml:space="preserve">pessoal</w:t>
-            </w:r>
-            <w:r>
-              <w:rPr>
-                <w:rtl w:val="0"/>
-              </w:rPr>
-              <w:t xml:space="preserve"> do usuário.</w:t>
+              <w:t xml:space="preserve">4. Salva a receita na tabela de receitas salvas por esse usuário no Banco de Dados.</w:t>
             </w:r>
           </w:p>
         </w:tc>
@@ -13420,7 +13869,7 @@
               <w:rPr>
                 <w:rtl w:val="0"/>
               </w:rPr>
-              <w:t xml:space="preserve">O usuário deve ter realizado o login com sucesso, selecionado uma receita listada a partir da </w:t>
+              <w:t xml:space="preserve">O usuário deve ter realizado o login com sucesso e selecionado uma receita listada a partir da </w:t>
             </w:r>
             <w:r>
               <w:rPr>
@@ -13432,19 +13881,7 @@
               <w:rPr>
                 <w:rtl w:val="0"/>
               </w:rPr>
-              <w:t xml:space="preserve"> e </w:t>
-            </w:r>
-            <w:r>
-              <w:rPr>
-                <w:rtl w:val="0"/>
-              </w:rPr>
-              <w:t xml:space="preserve">selecionado</w:t>
-            </w:r>
-            <w:r>
-              <w:rPr>
-                <w:rtl w:val="0"/>
-              </w:rPr>
-              <w:t xml:space="preserve"> a opção de visualizar quais usuários salvaram a receita.</w:t>
+              <w:t xml:space="preserve">.</w:t>
             </w:r>
           </w:p>
         </w:tc>
@@ -13790,7 +14227,28 @@
               <w:rPr>
                 <w:rtl w:val="0"/>
               </w:rPr>
-              <w:t xml:space="preserve">2. Apresenta o modal </w:t>
+              <w:t xml:space="preserve">2. Busca no banco de dados quais usuários salvaram a receita. </w:t>
+            </w:r>
+          </w:p>
+          <w:p>
+            <w:pPr>
+              <w:rPr/>
+            </w:pPr>
+            <w:r>
+              <w:rPr>
+                <w:rtl w:val="0"/>
+              </w:rPr>
+            </w:r>
+          </w:p>
+          <w:p>
+            <w:pPr>
+              <w:rPr/>
+            </w:pPr>
+            <w:r>
+              <w:rPr>
+                <w:rtl w:val="0"/>
+              </w:rPr>
+              <w:t xml:space="preserve">3. Apresenta o modal </w:t>
             </w:r>
             <w:r>
               <w:rPr>
@@ -14221,7 +14679,7 @@
               <w:rPr>
                 <w:rtl w:val="0"/>
               </w:rPr>
-              <w:t xml:space="preserve">O usuário deve ter realizado o login com sucesso, selecionado uma receita listada a partir da </w:t>
+              <w:t xml:space="preserve">O usuário deve ter realizado o login com sucesso e selecionado uma receita listada a partir da </w:t>
             </w:r>
             <w:r>
               <w:rPr>
@@ -14233,19 +14691,7 @@
               <w:rPr>
                 <w:rtl w:val="0"/>
               </w:rPr>
-              <w:t xml:space="preserve"> e </w:t>
-            </w:r>
-            <w:r>
-              <w:rPr>
-                <w:rtl w:val="0"/>
-              </w:rPr>
-              <w:t xml:space="preserve">selecionado</w:t>
-            </w:r>
-            <w:r>
-              <w:rPr>
-                <w:rtl w:val="0"/>
-              </w:rPr>
-              <w:t xml:space="preserve"> a opção de curtir receita.</w:t>
+              <w:t xml:space="preserve">.</w:t>
             </w:r>
           </w:p>
         </w:tc>
@@ -14990,7 +15436,7 @@
               <w:rPr>
                 <w:rtl w:val="0"/>
               </w:rPr>
-              <w:t xml:space="preserve">O usuário deve ter realizado o login com sucesso, selecionado a opção de ir ao perfil do usuário e em seguida </w:t>
+              <w:t xml:space="preserve">O usuário deve ter realizado o login com sucesso e </w:t>
             </w:r>
             <w:r>
               <w:rPr>
@@ -15002,7 +15448,7 @@
               <w:rPr>
                 <w:rtl w:val="0"/>
               </w:rPr>
-              <w:t xml:space="preserve"> uma receita de sua autoria.</w:t>
+              <w:t xml:space="preserve"> a opção de ir ao perfil do usuário.</w:t>
             </w:r>
           </w:p>
         </w:tc>
@@ -15466,17 +15912,6 @@
               <w:rPr>
                 <w:rtl w:val="0"/>
               </w:rPr>
-              <w:t xml:space="preserve">6. Abre o modal da receita.</w:t>
-            </w:r>
-          </w:p>
-          <w:p>
-            <w:pPr>
-              <w:rPr/>
-            </w:pPr>
-            <w:r>
-              <w:rPr>
-                <w:rtl w:val="0"/>
-              </w:rPr>
             </w:r>
           </w:p>
           <w:p>
@@ -15858,17 +16293,6 @@
               <w:rPr>
                 <w:rtl w:val="0"/>
               </w:rPr>
-              <w:t xml:space="preserve">6. Abre o modal da receita.</w:t>
-            </w:r>
-          </w:p>
-          <w:p>
-            <w:pPr>
-              <w:rPr/>
-            </w:pPr>
-            <w:r>
-              <w:rPr>
-                <w:rtl w:val="0"/>
-              </w:rPr>
             </w:r>
           </w:p>
           <w:p>
@@ -15924,6 +16348,23 @@
         </w:tc>
       </w:tr>
     </w:tbl>
+    <w:p>
+      <w:pPr>
+        <w:keepNext w:val="1"/>
+        <w:spacing w:after="120" w:before="240" w:lineRule="auto"/>
+        <w:rPr>
+          <w:rFonts w:ascii="Arial" w:cs="Arial" w:eastAsia="Arial" w:hAnsi="Arial"/>
+          <w:b w:val="1"/>
+          <w:sz w:val="24"/>
+          <w:szCs w:val="24"/>
+        </w:rPr>
+      </w:pPr>
+      <w:r>
+        <w:rPr>
+          <w:rtl w:val="0"/>
+        </w:rPr>
+      </w:r>
+    </w:p>
     <w:p>
       <w:pPr>
         <w:keepNext w:val="1"/>
@@ -16337,19 +16778,7 @@
               <w:rPr>
                 <w:rtl w:val="0"/>
               </w:rPr>
-              <w:t xml:space="preserve">O usuário deve ter realizado o login com sucesso, selecionado a opção de ir ao perfil do usuário e em seguida </w:t>
-            </w:r>
-            <w:r>
-              <w:rPr>
-                <w:rtl w:val="0"/>
-              </w:rPr>
-              <w:t xml:space="preserve">selecionado</w:t>
-            </w:r>
-            <w:r>
-              <w:rPr>
-                <w:rtl w:val="0"/>
-              </w:rPr>
-              <w:t xml:space="preserve"> uma receita de sua autoria.</w:t>
+              <w:t xml:space="preserve">O usuário deve ter realizado o login com sucesso e selecionado a opção de ir ao perfil do usuário.</w:t>
             </w:r>
           </w:p>
         </w:tc>
@@ -16820,6 +17249,298 @@
                 <w:rtl w:val="0"/>
               </w:rPr>
               <w:t xml:space="preserve">.</w:t>
+            </w:r>
+          </w:p>
+        </w:tc>
+      </w:tr>
+      <w:tr>
+        <w:trPr>
+          <w:cantSplit w:val="0"/>
+          <w:trHeight w:val="2035" w:hRule="atLeast"/>
+          <w:tblHeader w:val="0"/>
+        </w:trPr>
+        <w:tc>
+          <w:tcPr>
+            <w:tcBorders>
+              <w:top w:color="ffffff" w:space="0" w:sz="8" w:val="single"/>
+              <w:left w:color="ffffff" w:space="0" w:sz="8" w:val="single"/>
+              <w:bottom w:color="ffffff" w:space="0" w:sz="8" w:val="single"/>
+              <w:right w:color="ffffff" w:space="0" w:sz="8" w:val="single"/>
+            </w:tcBorders>
+            <w:shd w:fill="b6d7a8" w:val="clear"/>
+            <w:tcMar>
+              <w:top w:w="72.0" w:type="dxa"/>
+              <w:left w:w="144.0" w:type="dxa"/>
+              <w:bottom w:w="72.0" w:type="dxa"/>
+              <w:right w:w="144.0" w:type="dxa"/>
+            </w:tcMar>
+            <w:vAlign w:val="top"/>
+          </w:tcPr>
+          <w:p>
+            <w:pPr>
+              <w:rPr>
+                <w:b w:val="1"/>
+              </w:rPr>
+            </w:pPr>
+            <w:r>
+              <w:rPr>
+                <w:b w:val="1"/>
+                <w:rtl w:val="0"/>
+              </w:rPr>
+              <w:t xml:space="preserve">Fluxo alternativo 1:</w:t>
+            </w:r>
+          </w:p>
+        </w:tc>
+        <w:tc>
+          <w:tcPr>
+            <w:tcBorders>
+              <w:top w:color="ffffff" w:space="0" w:sz="8" w:val="single"/>
+              <w:left w:color="ffffff" w:space="0" w:sz="8" w:val="single"/>
+              <w:bottom w:color="ffffff" w:space="0" w:sz="8" w:val="single"/>
+              <w:right w:color="ffffff" w:space="0" w:sz="8" w:val="single"/>
+            </w:tcBorders>
+            <w:shd w:fill="b6d7a8" w:val="clear"/>
+            <w:tcMar>
+              <w:top w:w="72.0" w:type="dxa"/>
+              <w:left w:w="144.0" w:type="dxa"/>
+              <w:bottom w:w="72.0" w:type="dxa"/>
+              <w:right w:w="144.0" w:type="dxa"/>
+            </w:tcMar>
+            <w:vAlign w:val="top"/>
+          </w:tcPr>
+          <w:p>
+            <w:pPr>
+              <w:rPr/>
+            </w:pPr>
+            <w:r>
+              <w:rPr>
+                <w:b w:val="1"/>
+                <w:rtl w:val="0"/>
+              </w:rPr>
+              <w:t xml:space="preserve">Usuário</w:t>
+            </w:r>
+            <w:r>
+              <w:rPr>
+                <w:rtl w:val="0"/>
+              </w:rPr>
+            </w:r>
+          </w:p>
+          <w:p>
+            <w:pPr>
+              <w:rPr/>
+            </w:pPr>
+            <w:r>
+              <w:rPr>
+                <w:rtl w:val="0"/>
+              </w:rPr>
+            </w:r>
+          </w:p>
+          <w:p>
+            <w:pPr>
+              <w:rPr/>
+            </w:pPr>
+            <w:r>
+              <w:rPr>
+                <w:rtl w:val="0"/>
+              </w:rPr>
+              <w:t xml:space="preserve">1. Seleciona uma receita da qual ele é autor.</w:t>
+            </w:r>
+          </w:p>
+          <w:p>
+            <w:pPr>
+              <w:rPr/>
+            </w:pPr>
+            <w:r>
+              <w:rPr>
+                <w:rtl w:val="0"/>
+              </w:rPr>
+            </w:r>
+          </w:p>
+          <w:p>
+            <w:pPr>
+              <w:rPr/>
+            </w:pPr>
+            <w:r>
+              <w:rPr>
+                <w:rtl w:val="0"/>
+              </w:rPr>
+              <w:t xml:space="preserve">3. Seleciona o botão de excluir receita.</w:t>
+            </w:r>
+          </w:p>
+          <w:p>
+            <w:pPr>
+              <w:rPr/>
+            </w:pPr>
+            <w:r>
+              <w:rPr>
+                <w:rtl w:val="0"/>
+              </w:rPr>
+            </w:r>
+          </w:p>
+          <w:p>
+            <w:pPr>
+              <w:rPr>
+                <w:b w:val="1"/>
+              </w:rPr>
+            </w:pPr>
+            <w:r>
+              <w:rPr>
+                <w:rtl w:val="0"/>
+              </w:rPr>
+              <w:t xml:space="preserve">5. Seleciona o botão de cancelar exclusão.</w:t>
+            </w:r>
+            <w:r>
+              <w:rPr>
+                <w:rtl w:val="0"/>
+              </w:rPr>
+            </w:r>
+          </w:p>
+        </w:tc>
+        <w:tc>
+          <w:tcPr>
+            <w:tcBorders>
+              <w:top w:color="ffffff" w:space="0" w:sz="8" w:val="single"/>
+              <w:left w:color="ffffff" w:space="0" w:sz="8" w:val="single"/>
+              <w:bottom w:color="ffffff" w:space="0" w:sz="8" w:val="single"/>
+              <w:right w:color="ffffff" w:space="0" w:sz="8" w:val="single"/>
+            </w:tcBorders>
+            <w:shd w:fill="b6d7a8" w:val="clear"/>
+            <w:tcMar>
+              <w:top w:w="72.0" w:type="dxa"/>
+              <w:left w:w="144.0" w:type="dxa"/>
+              <w:bottom w:w="72.0" w:type="dxa"/>
+              <w:right w:w="144.0" w:type="dxa"/>
+            </w:tcMar>
+            <w:vAlign w:val="top"/>
+          </w:tcPr>
+          <w:p>
+            <w:pPr>
+              <w:rPr/>
+            </w:pPr>
+            <w:r>
+              <w:rPr>
+                <w:b w:val="1"/>
+                <w:rtl w:val="0"/>
+              </w:rPr>
+              <w:t xml:space="preserve">Sistema</w:t>
+            </w:r>
+            <w:r>
+              <w:rPr>
+                <w:rtl w:val="0"/>
+              </w:rPr>
+              <w:t xml:space="preserve">:</w:t>
+            </w:r>
+          </w:p>
+          <w:p>
+            <w:pPr>
+              <w:rPr/>
+            </w:pPr>
+            <w:r>
+              <w:rPr>
+                <w:rtl w:val="0"/>
+              </w:rPr>
+            </w:r>
+          </w:p>
+          <w:p>
+            <w:pPr>
+              <w:rPr/>
+            </w:pPr>
+            <w:r>
+              <w:rPr>
+                <w:rtl w:val="0"/>
+              </w:rPr>
+            </w:r>
+          </w:p>
+          <w:p>
+            <w:pPr>
+              <w:rPr/>
+            </w:pPr>
+            <w:r>
+              <w:rPr>
+                <w:rtl w:val="0"/>
+              </w:rPr>
+              <w:t xml:space="preserve">2. Apresenta o modal </w:t>
+            </w:r>
+            <w:r>
+              <w:rPr>
+                <w:rtl w:val="0"/>
+              </w:rPr>
+              <w:t xml:space="preserve">I_Receita</w:t>
+            </w:r>
+            <w:r>
+              <w:rPr>
+                <w:rtl w:val="0"/>
+              </w:rPr>
+              <w:t xml:space="preserve">.</w:t>
+            </w:r>
+          </w:p>
+          <w:p>
+            <w:pPr>
+              <w:rPr/>
+            </w:pPr>
+            <w:r>
+              <w:rPr>
+                <w:rtl w:val="0"/>
+              </w:rPr>
+            </w:r>
+          </w:p>
+          <w:p>
+            <w:pPr>
+              <w:rPr/>
+            </w:pPr>
+            <w:r>
+              <w:rPr>
+                <w:rtl w:val="0"/>
+              </w:rPr>
+            </w:r>
+          </w:p>
+          <w:p>
+            <w:pPr>
+              <w:rPr/>
+            </w:pPr>
+            <w:r>
+              <w:rPr>
+                <w:rtl w:val="0"/>
+              </w:rPr>
+              <w:t xml:space="preserve">4. Apresenta o modal de confirmação de exclusão da receita.</w:t>
+            </w:r>
+          </w:p>
+          <w:p>
+            <w:pPr>
+              <w:rPr/>
+            </w:pPr>
+            <w:r>
+              <w:rPr>
+                <w:rtl w:val="0"/>
+              </w:rPr>
+            </w:r>
+          </w:p>
+          <w:p>
+            <w:pPr>
+              <w:rPr/>
+            </w:pPr>
+            <w:r>
+              <w:rPr>
+                <w:rtl w:val="0"/>
+              </w:rPr>
+            </w:r>
+          </w:p>
+          <w:p>
+            <w:pPr>
+              <w:rPr>
+                <w:b w:val="1"/>
+              </w:rPr>
+            </w:pPr>
+            <w:r>
+              <w:rPr>
+                <w:rtl w:val="0"/>
+              </w:rPr>
+              <w:t xml:space="preserve">6. Cancela a operação.</w:t>
+            </w:r>
+            <w:r>
+              <w:rPr>
+                <w:rtl w:val="0"/>
+              </w:rPr>
             </w:r>
           </w:p>
         </w:tc>
@@ -16945,7 +17666,7 @@
                 <w:szCs w:val="24"/>
                 <w:rtl w:val="0"/>
               </w:rPr>
-              <w:t xml:space="preserve">Adicionar nova versão da Receita</w:t>
+              <w:t xml:space="preserve">Adicionar nova versão da receita</w:t>
             </w:r>
             <w:r>
               <w:rPr>
@@ -17238,7 +17959,7 @@
               <w:rPr>
                 <w:rtl w:val="0"/>
               </w:rPr>
-              <w:t xml:space="preserve">O usuário deve ter realizado o login com sucesso e selecionado uma receita.</w:t>
+              <w:t xml:space="preserve">O usuário deve ter realizado o login com sucesso.</w:t>
             </w:r>
           </w:p>
         </w:tc>
@@ -17773,6 +18494,371 @@
                 <w:rtl w:val="0"/>
               </w:rPr>
               <w:t xml:space="preserve">8. Apresenta uma mensagem de sucesso.</w:t>
+            </w:r>
+          </w:p>
+        </w:tc>
+      </w:tr>
+      <w:tr>
+        <w:trPr>
+          <w:cantSplit w:val="0"/>
+          <w:trHeight w:val="2035" w:hRule="atLeast"/>
+          <w:tblHeader w:val="0"/>
+        </w:trPr>
+        <w:tc>
+          <w:tcPr>
+            <w:tcBorders>
+              <w:top w:color="ffffff" w:space="0" w:sz="8" w:val="single"/>
+              <w:left w:color="ffffff" w:space="0" w:sz="8" w:val="single"/>
+              <w:bottom w:color="ffffff" w:space="0" w:sz="8" w:val="single"/>
+              <w:right w:color="ffffff" w:space="0" w:sz="8" w:val="single"/>
+            </w:tcBorders>
+            <w:shd w:fill="b6d7a8" w:val="clear"/>
+            <w:tcMar>
+              <w:top w:w="72.0" w:type="dxa"/>
+              <w:left w:w="144.0" w:type="dxa"/>
+              <w:bottom w:w="72.0" w:type="dxa"/>
+              <w:right w:w="144.0" w:type="dxa"/>
+            </w:tcMar>
+            <w:vAlign w:val="top"/>
+          </w:tcPr>
+          <w:p>
+            <w:pPr>
+              <w:rPr>
+                <w:b w:val="1"/>
+              </w:rPr>
+            </w:pPr>
+            <w:r>
+              <w:rPr>
+                <w:b w:val="1"/>
+                <w:rtl w:val="0"/>
+              </w:rPr>
+              <w:t xml:space="preserve">Fluxo alternativo 1:</w:t>
+            </w:r>
+          </w:p>
+        </w:tc>
+        <w:tc>
+          <w:tcPr>
+            <w:tcBorders>
+              <w:top w:color="ffffff" w:space="0" w:sz="8" w:val="single"/>
+              <w:left w:color="ffffff" w:space="0" w:sz="8" w:val="single"/>
+              <w:bottom w:color="ffffff" w:space="0" w:sz="8" w:val="single"/>
+              <w:right w:color="ffffff" w:space="0" w:sz="8" w:val="single"/>
+            </w:tcBorders>
+            <w:shd w:fill="b6d7a8" w:val="clear"/>
+            <w:tcMar>
+              <w:top w:w="72.0" w:type="dxa"/>
+              <w:left w:w="144.0" w:type="dxa"/>
+              <w:bottom w:w="72.0" w:type="dxa"/>
+              <w:right w:w="144.0" w:type="dxa"/>
+            </w:tcMar>
+            <w:vAlign w:val="top"/>
+          </w:tcPr>
+          <w:p>
+            <w:pPr>
+              <w:rPr/>
+            </w:pPr>
+            <w:r>
+              <w:rPr>
+                <w:b w:val="1"/>
+                <w:rtl w:val="0"/>
+              </w:rPr>
+              <w:t xml:space="preserve">Usuário</w:t>
+            </w:r>
+            <w:r>
+              <w:rPr>
+                <w:rtl w:val="0"/>
+              </w:rPr>
+            </w:r>
+          </w:p>
+          <w:p>
+            <w:pPr>
+              <w:rPr/>
+            </w:pPr>
+            <w:r>
+              <w:rPr>
+                <w:rtl w:val="0"/>
+              </w:rPr>
+            </w:r>
+          </w:p>
+          <w:p>
+            <w:pPr>
+              <w:rPr/>
+            </w:pPr>
+            <w:r>
+              <w:rPr>
+                <w:rtl w:val="0"/>
+              </w:rPr>
+              <w:t xml:space="preserve">1. Seleciona uma receita.</w:t>
+            </w:r>
+          </w:p>
+          <w:p>
+            <w:pPr>
+              <w:rPr/>
+            </w:pPr>
+            <w:r>
+              <w:rPr>
+                <w:rtl w:val="0"/>
+              </w:rPr>
+            </w:r>
+          </w:p>
+          <w:p>
+            <w:pPr>
+              <w:rPr/>
+            </w:pPr>
+            <w:r>
+              <w:rPr>
+                <w:rtl w:val="0"/>
+              </w:rPr>
+              <w:t xml:space="preserve">3. Seleciona o botão de adicionar nova versão para a receita.</w:t>
+            </w:r>
+          </w:p>
+          <w:p>
+            <w:pPr>
+              <w:rPr/>
+            </w:pPr>
+            <w:r>
+              <w:rPr>
+                <w:rtl w:val="0"/>
+              </w:rPr>
+            </w:r>
+          </w:p>
+          <w:p>
+            <w:pPr>
+              <w:rPr/>
+            </w:pPr>
+            <w:r>
+              <w:rPr>
+                <w:rtl w:val="0"/>
+              </w:rPr>
+              <w:t xml:space="preserve">5. Preenche as informações necessárias.</w:t>
+            </w:r>
+          </w:p>
+          <w:p>
+            <w:pPr>
+              <w:rPr/>
+            </w:pPr>
+            <w:r>
+              <w:rPr>
+                <w:rtl w:val="0"/>
+              </w:rPr>
+            </w:r>
+          </w:p>
+          <w:p>
+            <w:pPr>
+              <w:rPr>
+                <w:b w:val="1"/>
+              </w:rPr>
+            </w:pPr>
+            <w:r>
+              <w:rPr>
+                <w:rtl w:val="0"/>
+              </w:rPr>
+              <w:t xml:space="preserve">6. Seleciona o botão de cancelar a operação.</w:t>
+            </w:r>
+            <w:r>
+              <w:rPr>
+                <w:rtl w:val="0"/>
+              </w:rPr>
+            </w:r>
+          </w:p>
+        </w:tc>
+        <w:tc>
+          <w:tcPr>
+            <w:tcBorders>
+              <w:top w:color="ffffff" w:space="0" w:sz="8" w:val="single"/>
+              <w:left w:color="ffffff" w:space="0" w:sz="8" w:val="single"/>
+              <w:bottom w:color="ffffff" w:space="0" w:sz="8" w:val="single"/>
+              <w:right w:color="ffffff" w:space="0" w:sz="8" w:val="single"/>
+            </w:tcBorders>
+            <w:shd w:fill="b6d7a8" w:val="clear"/>
+            <w:tcMar>
+              <w:top w:w="72.0" w:type="dxa"/>
+              <w:left w:w="144.0" w:type="dxa"/>
+              <w:bottom w:w="72.0" w:type="dxa"/>
+              <w:right w:w="144.0" w:type="dxa"/>
+            </w:tcMar>
+            <w:vAlign w:val="top"/>
+          </w:tcPr>
+          <w:p>
+            <w:pPr>
+              <w:rPr/>
+            </w:pPr>
+            <w:r>
+              <w:rPr>
+                <w:b w:val="1"/>
+                <w:rtl w:val="0"/>
+              </w:rPr>
+              <w:t xml:space="preserve">Sistema</w:t>
+            </w:r>
+            <w:r>
+              <w:rPr>
+                <w:rtl w:val="0"/>
+              </w:rPr>
+              <w:t xml:space="preserve">:</w:t>
+            </w:r>
+          </w:p>
+          <w:p>
+            <w:pPr>
+              <w:rPr/>
+            </w:pPr>
+            <w:r>
+              <w:rPr>
+                <w:rtl w:val="0"/>
+              </w:rPr>
+            </w:r>
+          </w:p>
+          <w:p>
+            <w:pPr>
+              <w:rPr/>
+            </w:pPr>
+            <w:r>
+              <w:rPr>
+                <w:rtl w:val="0"/>
+              </w:rPr>
+            </w:r>
+          </w:p>
+          <w:p>
+            <w:pPr>
+              <w:rPr/>
+            </w:pPr>
+            <w:r>
+              <w:rPr>
+                <w:rtl w:val="0"/>
+              </w:rPr>
+              <w:t xml:space="preserve">2. Apresenta o modal </w:t>
+            </w:r>
+            <w:r>
+              <w:rPr>
+                <w:rtl w:val="0"/>
+              </w:rPr>
+              <w:t xml:space="preserve">I_Receita</w:t>
+            </w:r>
+            <w:r>
+              <w:rPr>
+                <w:rtl w:val="0"/>
+              </w:rPr>
+              <w:t xml:space="preserve">.</w:t>
+            </w:r>
+          </w:p>
+          <w:p>
+            <w:pPr>
+              <w:rPr/>
+            </w:pPr>
+            <w:r>
+              <w:rPr>
+                <w:rtl w:val="0"/>
+              </w:rPr>
+            </w:r>
+          </w:p>
+          <w:p>
+            <w:pPr>
+              <w:rPr/>
+            </w:pPr>
+            <w:r>
+              <w:rPr>
+                <w:rtl w:val="0"/>
+              </w:rPr>
+            </w:r>
+          </w:p>
+          <w:p>
+            <w:pPr>
+              <w:rPr/>
+            </w:pPr>
+            <w:r>
+              <w:rPr>
+                <w:rtl w:val="0"/>
+              </w:rPr>
+              <w:t xml:space="preserve">4. Apresenta a tela </w:t>
+            </w:r>
+            <w:r>
+              <w:rPr>
+                <w:rtl w:val="0"/>
+              </w:rPr>
+              <w:t xml:space="preserve">I_AdicionarVersaoReceita</w:t>
+            </w:r>
+            <w:r>
+              <w:rPr>
+                <w:rtl w:val="0"/>
+              </w:rPr>
+              <w:t xml:space="preserve">.</w:t>
+            </w:r>
+          </w:p>
+          <w:p>
+            <w:pPr>
+              <w:rPr/>
+            </w:pPr>
+            <w:r>
+              <w:rPr>
+                <w:rtl w:val="0"/>
+              </w:rPr>
+            </w:r>
+          </w:p>
+          <w:p>
+            <w:pPr>
+              <w:rPr/>
+            </w:pPr>
+            <w:r>
+              <w:rPr>
+                <w:rtl w:val="0"/>
+              </w:rPr>
+            </w:r>
+          </w:p>
+          <w:p>
+            <w:pPr>
+              <w:rPr/>
+            </w:pPr>
+            <w:r>
+              <w:rPr>
+                <w:rtl w:val="0"/>
+              </w:rPr>
+            </w:r>
+          </w:p>
+          <w:p>
+            <w:pPr>
+              <w:rPr/>
+            </w:pPr>
+            <w:r>
+              <w:rPr>
+                <w:rtl w:val="0"/>
+              </w:rPr>
+            </w:r>
+          </w:p>
+          <w:p>
+            <w:pPr>
+              <w:rPr/>
+            </w:pPr>
+            <w:r>
+              <w:rPr>
+                <w:rtl w:val="0"/>
+              </w:rPr>
+            </w:r>
+          </w:p>
+          <w:p>
+            <w:pPr>
+              <w:rPr/>
+            </w:pPr>
+            <w:r>
+              <w:rPr>
+                <w:rtl w:val="0"/>
+              </w:rPr>
+            </w:r>
+          </w:p>
+          <w:p>
+            <w:pPr>
+              <w:rPr>
+                <w:b w:val="1"/>
+              </w:rPr>
+            </w:pPr>
+            <w:r>
+              <w:rPr>
+                <w:rtl w:val="0"/>
+              </w:rPr>
+              <w:t xml:space="preserve">7. Cancela a operação.</w:t>
+            </w:r>
+            <w:r>
+              <w:rPr>
+                <w:rtl w:val="0"/>
+              </w:rPr>
             </w:r>
           </w:p>
         </w:tc>
@@ -17899,7 +18985,7 @@
                 <w:szCs w:val="24"/>
                 <w:rtl w:val="0"/>
               </w:rPr>
-              <w:t xml:space="preserve">Adicionar comentário em Receita</w:t>
+              <w:t xml:space="preserve">Adicionar Comentário</w:t>
             </w:r>
             <w:r>
               <w:rPr>
@@ -18096,7 +19182,7 @@
               <w:rPr>
                 <w:rtl w:val="0"/>
               </w:rPr>
-              <w:t xml:space="preserve">O usuário deve ter realizado o login com sucesso e selecionado uma receita.</w:t>
+              <w:t xml:space="preserve">O usuário deve ter realizado o login com sucesso.</w:t>
             </w:r>
           </w:p>
         </w:tc>
@@ -18568,7 +19654,299 @@
           </w:p>
         </w:tc>
       </w:tr>
+      <w:tr>
+        <w:trPr>
+          <w:cantSplit w:val="0"/>
+          <w:trHeight w:val="2035" w:hRule="atLeast"/>
+          <w:tblHeader w:val="0"/>
+        </w:trPr>
+        <w:tc>
+          <w:tcPr>
+            <w:shd w:fill="ffe599" w:val="clear"/>
+            <w:vAlign w:val="top"/>
+          </w:tcPr>
+          <w:p>
+            <w:pPr>
+              <w:rPr>
+                <w:b w:val="1"/>
+              </w:rPr>
+            </w:pPr>
+            <w:r>
+              <w:rPr>
+                <w:b w:val="1"/>
+                <w:rtl w:val="0"/>
+              </w:rPr>
+              <w:t xml:space="preserve">Fluxo Alternativo 1:</w:t>
+            </w:r>
+          </w:p>
+        </w:tc>
+        <w:tc>
+          <w:tcPr>
+            <w:shd w:fill="ffe599" w:val="clear"/>
+            <w:vAlign w:val="top"/>
+          </w:tcPr>
+          <w:p>
+            <w:pPr>
+              <w:rPr/>
+            </w:pPr>
+            <w:r>
+              <w:rPr>
+                <w:b w:val="1"/>
+                <w:rtl w:val="0"/>
+              </w:rPr>
+              <w:t xml:space="preserve">Usuário</w:t>
+            </w:r>
+            <w:r>
+              <w:rPr>
+                <w:rtl w:val="0"/>
+              </w:rPr>
+            </w:r>
+          </w:p>
+          <w:p>
+            <w:pPr>
+              <w:rPr/>
+            </w:pPr>
+            <w:r>
+              <w:rPr>
+                <w:rtl w:val="0"/>
+              </w:rPr>
+            </w:r>
+          </w:p>
+          <w:p>
+            <w:pPr>
+              <w:rPr/>
+            </w:pPr>
+            <w:r>
+              <w:rPr>
+                <w:rtl w:val="0"/>
+              </w:rPr>
+              <w:t xml:space="preserve">1. Seleciona uma receita.</w:t>
+            </w:r>
+          </w:p>
+          <w:p>
+            <w:pPr>
+              <w:rPr/>
+            </w:pPr>
+            <w:r>
+              <w:rPr>
+                <w:rtl w:val="0"/>
+              </w:rPr>
+            </w:r>
+          </w:p>
+          <w:p>
+            <w:pPr>
+              <w:rPr/>
+            </w:pPr>
+            <w:r>
+              <w:rPr>
+                <w:rtl w:val="0"/>
+              </w:rPr>
+              <w:t xml:space="preserve">3. </w:t>
+            </w:r>
+            <w:r>
+              <w:rPr>
+                <w:rtl w:val="0"/>
+              </w:rPr>
+              <w:t xml:space="preserve">Seleciona</w:t>
+            </w:r>
+            <w:r>
+              <w:rPr>
+                <w:rtl w:val="0"/>
+              </w:rPr>
+              <w:t xml:space="preserve"> a opção de adicionar </w:t>
+            </w:r>
+            <w:r>
+              <w:rPr>
+                <w:rtl w:val="0"/>
+              </w:rPr>
+              <w:t xml:space="preserve">comentário</w:t>
+            </w:r>
+            <w:r>
+              <w:rPr>
+                <w:rtl w:val="0"/>
+              </w:rPr>
+              <w:t xml:space="preserve">.</w:t>
+            </w:r>
+          </w:p>
+          <w:p>
+            <w:pPr>
+              <w:rPr/>
+            </w:pPr>
+            <w:r>
+              <w:rPr>
+                <w:rtl w:val="0"/>
+              </w:rPr>
+            </w:r>
+          </w:p>
+          <w:p>
+            <w:pPr>
+              <w:rPr>
+                <w:b w:val="1"/>
+              </w:rPr>
+            </w:pPr>
+            <w:r>
+              <w:rPr>
+                <w:rtl w:val="0"/>
+              </w:rPr>
+              <w:t xml:space="preserve">4. Seleciona o botão cancelar.</w:t>
+            </w:r>
+            <w:r>
+              <w:rPr>
+                <w:rtl w:val="0"/>
+              </w:rPr>
+            </w:r>
+          </w:p>
+        </w:tc>
+        <w:tc>
+          <w:tcPr>
+            <w:shd w:fill="ffe599" w:val="clear"/>
+            <w:vAlign w:val="top"/>
+          </w:tcPr>
+          <w:p>
+            <w:pPr>
+              <w:rPr>
+                <w:b w:val="1"/>
+              </w:rPr>
+            </w:pPr>
+            <w:r>
+              <w:rPr>
+                <w:b w:val="1"/>
+                <w:rtl w:val="0"/>
+              </w:rPr>
+              <w:t xml:space="preserve">Sistema:</w:t>
+            </w:r>
+          </w:p>
+          <w:p>
+            <w:pPr>
+              <w:rPr/>
+            </w:pPr>
+            <w:r>
+              <w:rPr>
+                <w:rtl w:val="0"/>
+              </w:rPr>
+            </w:r>
+          </w:p>
+          <w:p>
+            <w:pPr>
+              <w:rPr/>
+            </w:pPr>
+            <w:r>
+              <w:rPr>
+                <w:rtl w:val="0"/>
+              </w:rPr>
+            </w:r>
+          </w:p>
+          <w:p>
+            <w:pPr>
+              <w:rPr/>
+            </w:pPr>
+            <w:r>
+              <w:rPr>
+                <w:rtl w:val="0"/>
+              </w:rPr>
+              <w:t xml:space="preserve">2. Apresenta o modal </w:t>
+            </w:r>
+            <w:r>
+              <w:rPr>
+                <w:rtl w:val="0"/>
+              </w:rPr>
+              <w:t xml:space="preserve">I_Receita</w:t>
+            </w:r>
+            <w:r>
+              <w:rPr>
+                <w:rtl w:val="0"/>
+              </w:rPr>
+              <w:t xml:space="preserve">.</w:t>
+            </w:r>
+          </w:p>
+          <w:p>
+            <w:pPr>
+              <w:rPr/>
+            </w:pPr>
+            <w:r>
+              <w:rPr>
+                <w:rtl w:val="0"/>
+              </w:rPr>
+            </w:r>
+          </w:p>
+          <w:p>
+            <w:pPr>
+              <w:rPr/>
+            </w:pPr>
+            <w:r>
+              <w:rPr>
+                <w:rtl w:val="0"/>
+              </w:rPr>
+            </w:r>
+          </w:p>
+          <w:p>
+            <w:pPr>
+              <w:rPr/>
+            </w:pPr>
+            <w:r>
+              <w:rPr>
+                <w:rtl w:val="0"/>
+              </w:rPr>
+            </w:r>
+          </w:p>
+          <w:p>
+            <w:pPr>
+              <w:rPr/>
+            </w:pPr>
+            <w:r>
+              <w:rPr>
+                <w:rtl w:val="0"/>
+              </w:rPr>
+            </w:r>
+          </w:p>
+          <w:p>
+            <w:pPr>
+              <w:rPr/>
+            </w:pPr>
+            <w:r>
+              <w:rPr>
+                <w:rtl w:val="0"/>
+              </w:rPr>
+            </w:r>
+          </w:p>
+          <w:p>
+            <w:pPr>
+              <w:rPr>
+                <w:b w:val="1"/>
+              </w:rPr>
+            </w:pPr>
+            <w:r>
+              <w:rPr>
+                <w:rtl w:val="0"/>
+              </w:rPr>
+              <w:t xml:space="preserve">5. Cancela a operação.</w:t>
+            </w:r>
+            <w:r>
+              <w:rPr>
+                <w:rtl w:val="0"/>
+              </w:rPr>
+            </w:r>
+          </w:p>
+        </w:tc>
+      </w:tr>
     </w:tbl>
+    <w:p>
+      <w:pPr>
+        <w:keepNext w:val="1"/>
+        <w:spacing w:after="120" w:before="240" w:lineRule="auto"/>
+        <w:rPr>
+          <w:rFonts w:ascii="Arial" w:cs="Arial" w:eastAsia="Arial" w:hAnsi="Arial"/>
+          <w:b w:val="1"/>
+          <w:sz w:val="24"/>
+          <w:szCs w:val="24"/>
+        </w:rPr>
+      </w:pPr>
+      <w:r>
+        <w:rPr>
+          <w:rtl w:val="0"/>
+        </w:rPr>
+      </w:r>
+    </w:p>
     <w:p>
       <w:pPr>
         <w:keepNext w:val="1"/>
@@ -18982,19 +20360,7 @@
               <w:rPr>
                 <w:rtl w:val="0"/>
               </w:rPr>
-              <w:t xml:space="preserve">O usuário deve ter realizado o login com sucesso e </w:t>
-            </w:r>
-            <w:r>
-              <w:rPr>
-                <w:rtl w:val="0"/>
-              </w:rPr>
-              <w:t xml:space="preserve">selecionado</w:t>
-            </w:r>
-            <w:r>
-              <w:rPr>
-                <w:rtl w:val="0"/>
-              </w:rPr>
-              <w:t xml:space="preserve"> a opção de ir para o seu próprio perfil, podendo assim acessar a lista de comentários.</w:t>
+              <w:t xml:space="preserve">O usuário deve ter realizado o login com sucesso.</w:t>
             </w:r>
           </w:p>
         </w:tc>
@@ -19274,7 +20640,37 @@
               <w:rPr>
                 <w:rtl w:val="0"/>
               </w:rPr>
-              <w:t xml:space="preserve">3. </w:t>
+            </w:r>
+          </w:p>
+          <w:p>
+            <w:pPr>
+              <w:rPr/>
+            </w:pPr>
+            <w:r>
+              <w:rPr>
+                <w:rtl w:val="0"/>
+              </w:rPr>
+            </w:r>
+          </w:p>
+          <w:p>
+            <w:pPr>
+              <w:rPr/>
+            </w:pPr>
+            <w:r>
+              <w:rPr>
+                <w:rtl w:val="0"/>
+              </w:rPr>
+            </w:r>
+          </w:p>
+          <w:p>
+            <w:pPr>
+              <w:rPr/>
+            </w:pPr>
+            <w:r>
+              <w:rPr>
+                <w:rtl w:val="0"/>
+              </w:rPr>
+              <w:t xml:space="preserve">5. </w:t>
             </w:r>
             <w:r>
               <w:rPr>
@@ -19319,28 +20715,28 @@
               <w:rPr>
                 <w:rtl w:val="0"/>
               </w:rPr>
-              <w:t xml:space="preserve">5. Realiza as edições necessárias.</w:t>
-            </w:r>
-          </w:p>
-          <w:p>
-            <w:pPr>
-              <w:rPr/>
-            </w:pPr>
-            <w:r>
-              <w:rPr>
-                <w:rtl w:val="0"/>
-              </w:rPr>
-            </w:r>
-          </w:p>
-          <w:p>
-            <w:pPr>
-              <w:rPr/>
-            </w:pPr>
-            <w:r>
-              <w:rPr>
-                <w:rtl w:val="0"/>
-              </w:rPr>
-              <w:t xml:space="preserve">6. Seleciona o botão de confirmar edição.</w:t>
+              <w:t xml:space="preserve">7. Realiza as edições necessárias.</w:t>
+            </w:r>
+          </w:p>
+          <w:p>
+            <w:pPr>
+              <w:rPr/>
+            </w:pPr>
+            <w:r>
+              <w:rPr>
+                <w:rtl w:val="0"/>
+              </w:rPr>
+            </w:r>
+          </w:p>
+          <w:p>
+            <w:pPr>
+              <w:rPr/>
+            </w:pPr>
+            <w:r>
+              <w:rPr>
+                <w:rtl w:val="0"/>
+              </w:rPr>
+              <w:t xml:space="preserve">8. Seleciona o botão de confirmar edição.</w:t>
             </w:r>
           </w:p>
         </w:tc>
@@ -19440,88 +20836,855 @@
               <w:rPr>
                 <w:rtl w:val="0"/>
               </w:rPr>
-            </w:r>
-          </w:p>
-          <w:p>
-            <w:pPr>
-              <w:rPr/>
-            </w:pPr>
-            <w:r>
-              <w:rPr>
-                <w:rtl w:val="0"/>
-              </w:rPr>
-            </w:r>
-          </w:p>
-          <w:p>
-            <w:pPr>
-              <w:rPr/>
-            </w:pPr>
-            <w:r>
-              <w:rPr>
-                <w:rtl w:val="0"/>
-              </w:rPr>
-              <w:t xml:space="preserve">4. Apresenta o modo de edição do comentário.</w:t>
-            </w:r>
-          </w:p>
-          <w:p>
-            <w:pPr>
-              <w:rPr/>
-            </w:pPr>
-            <w:r>
-              <w:rPr>
-                <w:rtl w:val="0"/>
-              </w:rPr>
-            </w:r>
-          </w:p>
-          <w:p>
-            <w:pPr>
-              <w:rPr/>
-            </w:pPr>
-            <w:r>
-              <w:rPr>
-                <w:rtl w:val="0"/>
-              </w:rPr>
-            </w:r>
-          </w:p>
-          <w:p>
-            <w:pPr>
-              <w:rPr/>
-            </w:pPr>
-            <w:r>
-              <w:rPr>
-                <w:rtl w:val="0"/>
-              </w:rPr>
-            </w:r>
-          </w:p>
-          <w:p>
-            <w:pPr>
-              <w:rPr/>
-            </w:pPr>
-            <w:r>
-              <w:rPr>
-                <w:rtl w:val="0"/>
-              </w:rPr>
-            </w:r>
-          </w:p>
-          <w:p>
-            <w:pPr>
-              <w:rPr/>
-            </w:pPr>
-            <w:r>
-              <w:rPr>
-                <w:rtl w:val="0"/>
-              </w:rPr>
-            </w:r>
-          </w:p>
-          <w:p>
-            <w:pPr>
-              <w:rPr/>
-            </w:pPr>
-            <w:r>
-              <w:rPr>
-                <w:rtl w:val="0"/>
-              </w:rPr>
-              <w:t xml:space="preserve">7. Armazena as alterações no banco de dados.</w:t>
+              <w:t xml:space="preserve">3. </w:t>
+            </w:r>
+            <w:r>
+              <w:rPr>
+                <w:rtl w:val="0"/>
+              </w:rPr>
+              <w:t xml:space="preserve">Verifica</w:t>
+            </w:r>
+            <w:r>
+              <w:rPr>
+                <w:rtl w:val="0"/>
+              </w:rPr>
+              <w:t xml:space="preserve"> se há comentários no banco de dados.</w:t>
+            </w:r>
+          </w:p>
+          <w:p>
+            <w:pPr>
+              <w:rPr/>
+            </w:pPr>
+            <w:r>
+              <w:rPr>
+                <w:rtl w:val="0"/>
+              </w:rPr>
+            </w:r>
+          </w:p>
+          <w:p>
+            <w:pPr>
+              <w:rPr/>
+            </w:pPr>
+            <w:r>
+              <w:rPr>
+                <w:rtl w:val="0"/>
+              </w:rPr>
+              <w:t xml:space="preserve">4. Exibe os comentários na tela.</w:t>
+            </w:r>
+          </w:p>
+          <w:p>
+            <w:pPr>
+              <w:rPr/>
+            </w:pPr>
+            <w:r>
+              <w:rPr>
+                <w:rtl w:val="0"/>
+              </w:rPr>
+            </w:r>
+          </w:p>
+          <w:p>
+            <w:pPr>
+              <w:rPr/>
+            </w:pPr>
+            <w:r>
+              <w:rPr>
+                <w:rtl w:val="0"/>
+              </w:rPr>
+            </w:r>
+          </w:p>
+          <w:p>
+            <w:pPr>
+              <w:rPr/>
+            </w:pPr>
+            <w:r>
+              <w:rPr>
+                <w:rtl w:val="0"/>
+              </w:rPr>
+              <w:t xml:space="preserve">6. Apresenta o modo de edição do comentário.</w:t>
+            </w:r>
+          </w:p>
+          <w:p>
+            <w:pPr>
+              <w:rPr/>
+            </w:pPr>
+            <w:r>
+              <w:rPr>
+                <w:rtl w:val="0"/>
+              </w:rPr>
+            </w:r>
+          </w:p>
+          <w:p>
+            <w:pPr>
+              <w:rPr/>
+            </w:pPr>
+            <w:r>
+              <w:rPr>
+                <w:rtl w:val="0"/>
+              </w:rPr>
+            </w:r>
+          </w:p>
+          <w:p>
+            <w:pPr>
+              <w:rPr/>
+            </w:pPr>
+            <w:r>
+              <w:rPr>
+                <w:rtl w:val="0"/>
+              </w:rPr>
+            </w:r>
+          </w:p>
+          <w:p>
+            <w:pPr>
+              <w:rPr/>
+            </w:pPr>
+            <w:r>
+              <w:rPr>
+                <w:rtl w:val="0"/>
+              </w:rPr>
+            </w:r>
+          </w:p>
+          <w:p>
+            <w:pPr>
+              <w:rPr/>
+            </w:pPr>
+            <w:r>
+              <w:rPr>
+                <w:rtl w:val="0"/>
+              </w:rPr>
+            </w:r>
+          </w:p>
+          <w:p>
+            <w:pPr>
+              <w:rPr/>
+            </w:pPr>
+            <w:r>
+              <w:rPr>
+                <w:rtl w:val="0"/>
+              </w:rPr>
+              <w:t xml:space="preserve">9. Armazena as alterações no banco de dados.</w:t>
+            </w:r>
+          </w:p>
+        </w:tc>
+      </w:tr>
+      <w:tr>
+        <w:trPr>
+          <w:cantSplit w:val="0"/>
+          <w:trHeight w:val="2035" w:hRule="atLeast"/>
+          <w:tblHeader w:val="0"/>
+        </w:trPr>
+        <w:tc>
+          <w:tcPr>
+            <w:tcBorders>
+              <w:top w:color="ffffff" w:space="0" w:sz="8" w:val="single"/>
+              <w:left w:color="ffffff" w:space="0" w:sz="8" w:val="single"/>
+              <w:bottom w:color="ffffff" w:space="0" w:sz="8" w:val="single"/>
+              <w:right w:color="ffffff" w:space="0" w:sz="8" w:val="single"/>
+            </w:tcBorders>
+            <w:shd w:fill="ffe599" w:val="clear"/>
+            <w:tcMar>
+              <w:top w:w="72.0" w:type="dxa"/>
+              <w:left w:w="144.0" w:type="dxa"/>
+              <w:bottom w:w="72.0" w:type="dxa"/>
+              <w:right w:w="144.0" w:type="dxa"/>
+            </w:tcMar>
+            <w:vAlign w:val="top"/>
+          </w:tcPr>
+          <w:p>
+            <w:pPr>
+              <w:rPr>
+                <w:b w:val="1"/>
+              </w:rPr>
+            </w:pPr>
+            <w:r>
+              <w:rPr>
+                <w:b w:val="1"/>
+                <w:rtl w:val="0"/>
+              </w:rPr>
+              <w:t xml:space="preserve">Fluxo alternativo 1:</w:t>
+            </w:r>
+          </w:p>
+        </w:tc>
+        <w:tc>
+          <w:tcPr>
+            <w:tcBorders>
+              <w:top w:color="ffffff" w:space="0" w:sz="8" w:val="single"/>
+              <w:left w:color="ffffff" w:space="0" w:sz="8" w:val="single"/>
+              <w:bottom w:color="ffffff" w:space="0" w:sz="8" w:val="single"/>
+              <w:right w:color="ffffff" w:space="0" w:sz="8" w:val="single"/>
+            </w:tcBorders>
+            <w:shd w:fill="ffe599" w:val="clear"/>
+            <w:tcMar>
+              <w:top w:w="72.0" w:type="dxa"/>
+              <w:left w:w="144.0" w:type="dxa"/>
+              <w:bottom w:w="72.0" w:type="dxa"/>
+              <w:right w:w="144.0" w:type="dxa"/>
+            </w:tcMar>
+            <w:vAlign w:val="top"/>
+          </w:tcPr>
+          <w:p>
+            <w:pPr>
+              <w:rPr/>
+            </w:pPr>
+            <w:r>
+              <w:rPr>
+                <w:b w:val="1"/>
+                <w:rtl w:val="0"/>
+              </w:rPr>
+              <w:t xml:space="preserve">Usuário</w:t>
+            </w:r>
+            <w:r>
+              <w:rPr>
+                <w:rtl w:val="0"/>
+              </w:rPr>
+            </w:r>
+          </w:p>
+          <w:p>
+            <w:pPr>
+              <w:rPr/>
+            </w:pPr>
+            <w:r>
+              <w:rPr>
+                <w:rtl w:val="0"/>
+              </w:rPr>
+            </w:r>
+          </w:p>
+          <w:p>
+            <w:pPr>
+              <w:rPr/>
+            </w:pPr>
+            <w:r>
+              <w:rPr>
+                <w:rtl w:val="0"/>
+              </w:rPr>
+              <w:t xml:space="preserve">1. Seleciona a opção de ir para o seu próprio perfil.</w:t>
+            </w:r>
+          </w:p>
+          <w:p>
+            <w:pPr>
+              <w:rPr/>
+            </w:pPr>
+            <w:r>
+              <w:rPr>
+                <w:rtl w:val="0"/>
+              </w:rPr>
+            </w:r>
+          </w:p>
+          <w:p>
+            <w:pPr>
+              <w:rPr/>
+            </w:pPr>
+            <w:r>
+              <w:rPr>
+                <w:rtl w:val="0"/>
+              </w:rPr>
+            </w:r>
+          </w:p>
+          <w:p>
+            <w:pPr>
+              <w:rPr>
+                <w:b w:val="1"/>
+              </w:rPr>
+            </w:pPr>
+            <w:r>
+              <w:rPr>
+                <w:rtl w:val="0"/>
+              </w:rPr>
+            </w:r>
+          </w:p>
+        </w:tc>
+        <w:tc>
+          <w:tcPr>
+            <w:tcBorders>
+              <w:top w:color="ffffff" w:space="0" w:sz="8" w:val="single"/>
+              <w:left w:color="ffffff" w:space="0" w:sz="8" w:val="single"/>
+              <w:bottom w:color="ffffff" w:space="0" w:sz="8" w:val="single"/>
+              <w:right w:color="ffffff" w:space="0" w:sz="8" w:val="single"/>
+            </w:tcBorders>
+            <w:shd w:fill="ffe599" w:val="clear"/>
+            <w:tcMar>
+              <w:top w:w="72.0" w:type="dxa"/>
+              <w:left w:w="144.0" w:type="dxa"/>
+              <w:bottom w:w="72.0" w:type="dxa"/>
+              <w:right w:w="144.0" w:type="dxa"/>
+            </w:tcMar>
+            <w:vAlign w:val="top"/>
+          </w:tcPr>
+          <w:p>
+            <w:pPr>
+              <w:rPr/>
+            </w:pPr>
+            <w:r>
+              <w:rPr>
+                <w:b w:val="1"/>
+                <w:rtl w:val="0"/>
+              </w:rPr>
+              <w:t xml:space="preserve">Sistema</w:t>
+            </w:r>
+            <w:r>
+              <w:rPr>
+                <w:rtl w:val="0"/>
+              </w:rPr>
+              <w:t xml:space="preserve">:</w:t>
+            </w:r>
+          </w:p>
+          <w:p>
+            <w:pPr>
+              <w:rPr/>
+            </w:pPr>
+            <w:r>
+              <w:rPr>
+                <w:rtl w:val="0"/>
+              </w:rPr>
+            </w:r>
+          </w:p>
+          <w:p>
+            <w:pPr>
+              <w:rPr/>
+            </w:pPr>
+            <w:r>
+              <w:rPr>
+                <w:rtl w:val="0"/>
+              </w:rPr>
+            </w:r>
+          </w:p>
+          <w:p>
+            <w:pPr>
+              <w:rPr/>
+            </w:pPr>
+            <w:r>
+              <w:rPr>
+                <w:rtl w:val="0"/>
+              </w:rPr>
+              <w:t xml:space="preserve">2. Apresenta a tela </w:t>
+            </w:r>
+            <w:r>
+              <w:rPr>
+                <w:rtl w:val="0"/>
+              </w:rPr>
+              <w:t xml:space="preserve">I_PerfilUsuario</w:t>
+            </w:r>
+            <w:r>
+              <w:rPr>
+                <w:rtl w:val="0"/>
+              </w:rPr>
+              <w:t xml:space="preserve">.</w:t>
+            </w:r>
+          </w:p>
+          <w:p>
+            <w:pPr>
+              <w:rPr/>
+            </w:pPr>
+            <w:r>
+              <w:rPr>
+                <w:rtl w:val="0"/>
+              </w:rPr>
+            </w:r>
+          </w:p>
+          <w:p>
+            <w:pPr>
+              <w:rPr/>
+            </w:pPr>
+            <w:r>
+              <w:rPr>
+                <w:rtl w:val="0"/>
+              </w:rPr>
+              <w:t xml:space="preserve">3. </w:t>
+            </w:r>
+            <w:r>
+              <w:rPr>
+                <w:rtl w:val="0"/>
+              </w:rPr>
+              <w:t xml:space="preserve">Verifica</w:t>
+            </w:r>
+            <w:r>
+              <w:rPr>
+                <w:rtl w:val="0"/>
+              </w:rPr>
+              <w:t xml:space="preserve"> se há comentários no banco de dados.</w:t>
+            </w:r>
+          </w:p>
+          <w:p>
+            <w:pPr>
+              <w:rPr/>
+            </w:pPr>
+            <w:r>
+              <w:rPr>
+                <w:rtl w:val="0"/>
+              </w:rPr>
+            </w:r>
+          </w:p>
+          <w:p>
+            <w:pPr>
+              <w:rPr/>
+            </w:pPr>
+            <w:r>
+              <w:rPr>
+                <w:rtl w:val="0"/>
+              </w:rPr>
+              <w:t xml:space="preserve">4. Exibe na tela que não há comentários para serem exibidos.</w:t>
+            </w:r>
+          </w:p>
+          <w:p>
+            <w:pPr>
+              <w:rPr>
+                <w:b w:val="1"/>
+              </w:rPr>
+            </w:pPr>
+            <w:r>
+              <w:rPr>
+                <w:rtl w:val="0"/>
+              </w:rPr>
+            </w:r>
+          </w:p>
+        </w:tc>
+      </w:tr>
+      <w:tr>
+        <w:trPr>
+          <w:cantSplit w:val="0"/>
+          <w:trHeight w:val="2035" w:hRule="atLeast"/>
+          <w:tblHeader w:val="0"/>
+        </w:trPr>
+        <w:tc>
+          <w:tcPr>
+            <w:tcBorders>
+              <w:top w:color="ffffff" w:space="0" w:sz="8" w:val="single"/>
+              <w:left w:color="ffffff" w:space="0" w:sz="8" w:val="single"/>
+              <w:bottom w:color="ffffff" w:space="0" w:sz="8" w:val="single"/>
+              <w:right w:color="ffffff" w:space="0" w:sz="8" w:val="single"/>
+            </w:tcBorders>
+            <w:shd w:fill="ffe599" w:val="clear"/>
+            <w:tcMar>
+              <w:top w:w="72.0" w:type="dxa"/>
+              <w:left w:w="144.0" w:type="dxa"/>
+              <w:bottom w:w="72.0" w:type="dxa"/>
+              <w:right w:w="144.0" w:type="dxa"/>
+            </w:tcMar>
+            <w:vAlign w:val="top"/>
+          </w:tcPr>
+          <w:p>
+            <w:pPr>
+              <w:rPr>
+                <w:b w:val="1"/>
+              </w:rPr>
+            </w:pPr>
+            <w:r>
+              <w:rPr>
+                <w:b w:val="1"/>
+                <w:rtl w:val="0"/>
+              </w:rPr>
+              <w:t xml:space="preserve">Fluxo alternativo 2:</w:t>
+            </w:r>
+          </w:p>
+        </w:tc>
+        <w:tc>
+          <w:tcPr>
+            <w:tcBorders>
+              <w:top w:color="ffffff" w:space="0" w:sz="8" w:val="single"/>
+              <w:left w:color="ffffff" w:space="0" w:sz="8" w:val="single"/>
+              <w:bottom w:color="ffffff" w:space="0" w:sz="8" w:val="single"/>
+              <w:right w:color="ffffff" w:space="0" w:sz="8" w:val="single"/>
+            </w:tcBorders>
+            <w:shd w:fill="ffe599" w:val="clear"/>
+            <w:tcMar>
+              <w:top w:w="72.0" w:type="dxa"/>
+              <w:left w:w="144.0" w:type="dxa"/>
+              <w:bottom w:w="72.0" w:type="dxa"/>
+              <w:right w:w="144.0" w:type="dxa"/>
+            </w:tcMar>
+            <w:vAlign w:val="top"/>
+          </w:tcPr>
+          <w:p>
+            <w:pPr>
+              <w:rPr/>
+            </w:pPr>
+            <w:r>
+              <w:rPr>
+                <w:b w:val="1"/>
+                <w:rtl w:val="0"/>
+              </w:rPr>
+              <w:t xml:space="preserve">Usuário</w:t>
+            </w:r>
+            <w:r>
+              <w:rPr>
+                <w:rtl w:val="0"/>
+              </w:rPr>
+            </w:r>
+          </w:p>
+          <w:p>
+            <w:pPr>
+              <w:rPr/>
+            </w:pPr>
+            <w:r>
+              <w:rPr>
+                <w:rtl w:val="0"/>
+              </w:rPr>
+            </w:r>
+          </w:p>
+          <w:p>
+            <w:pPr>
+              <w:rPr/>
+            </w:pPr>
+            <w:r>
+              <w:rPr>
+                <w:rtl w:val="0"/>
+              </w:rPr>
+              <w:t xml:space="preserve">1. Seleciona a opção de ir para o seu próprio perfil.</w:t>
+            </w:r>
+          </w:p>
+          <w:p>
+            <w:pPr>
+              <w:rPr/>
+            </w:pPr>
+            <w:r>
+              <w:rPr>
+                <w:rtl w:val="0"/>
+              </w:rPr>
+            </w:r>
+          </w:p>
+          <w:p>
+            <w:pPr>
+              <w:rPr/>
+            </w:pPr>
+            <w:r>
+              <w:rPr>
+                <w:rtl w:val="0"/>
+              </w:rPr>
+            </w:r>
+          </w:p>
+          <w:p>
+            <w:pPr>
+              <w:rPr/>
+            </w:pPr>
+            <w:r>
+              <w:rPr>
+                <w:rtl w:val="0"/>
+              </w:rPr>
+            </w:r>
+          </w:p>
+          <w:p>
+            <w:pPr>
+              <w:rPr/>
+            </w:pPr>
+            <w:r>
+              <w:rPr>
+                <w:rtl w:val="0"/>
+              </w:rPr>
+            </w:r>
+          </w:p>
+          <w:p>
+            <w:pPr>
+              <w:rPr/>
+            </w:pPr>
+            <w:r>
+              <w:rPr>
+                <w:rtl w:val="0"/>
+              </w:rPr>
+              <w:t xml:space="preserve">5. </w:t>
+            </w:r>
+            <w:r>
+              <w:rPr>
+                <w:rtl w:val="0"/>
+              </w:rPr>
+              <w:t xml:space="preserve">Seleciona</w:t>
+            </w:r>
+            <w:r>
+              <w:rPr>
+                <w:rtl w:val="0"/>
+              </w:rPr>
+              <w:t xml:space="preserve"> a opção de editar um </w:t>
+            </w:r>
+            <w:r>
+              <w:rPr>
+                <w:rtl w:val="0"/>
+              </w:rPr>
+              <w:t xml:space="preserve">comentário</w:t>
+            </w:r>
+            <w:r>
+              <w:rPr>
+                <w:rtl w:val="0"/>
+              </w:rPr>
+              <w:t xml:space="preserve">.</w:t>
+            </w:r>
+          </w:p>
+          <w:p>
+            <w:pPr>
+              <w:rPr/>
+            </w:pPr>
+            <w:r>
+              <w:rPr>
+                <w:rtl w:val="0"/>
+              </w:rPr>
+            </w:r>
+          </w:p>
+          <w:p>
+            <w:pPr>
+              <w:rPr/>
+            </w:pPr>
+            <w:r>
+              <w:rPr>
+                <w:rtl w:val="0"/>
+              </w:rPr>
+              <w:t xml:space="preserve">7. Realiza as edições necessárias.</w:t>
+            </w:r>
+          </w:p>
+          <w:p>
+            <w:pPr>
+              <w:rPr/>
+            </w:pPr>
+            <w:r>
+              <w:rPr>
+                <w:rtl w:val="0"/>
+              </w:rPr>
+            </w:r>
+          </w:p>
+          <w:p>
+            <w:pPr>
+              <w:rPr>
+                <w:b w:val="1"/>
+              </w:rPr>
+            </w:pPr>
+            <w:r>
+              <w:rPr>
+                <w:rtl w:val="0"/>
+              </w:rPr>
+              <w:t xml:space="preserve">8. Seleciona o botão de cancelar.</w:t>
+            </w:r>
+            <w:r>
+              <w:rPr>
+                <w:rtl w:val="0"/>
+              </w:rPr>
+            </w:r>
+          </w:p>
+        </w:tc>
+        <w:tc>
+          <w:tcPr>
+            <w:tcBorders>
+              <w:top w:color="ffffff" w:space="0" w:sz="8" w:val="single"/>
+              <w:left w:color="ffffff" w:space="0" w:sz="8" w:val="single"/>
+              <w:bottom w:color="ffffff" w:space="0" w:sz="8" w:val="single"/>
+              <w:right w:color="ffffff" w:space="0" w:sz="8" w:val="single"/>
+            </w:tcBorders>
+            <w:shd w:fill="ffe599" w:val="clear"/>
+            <w:tcMar>
+              <w:top w:w="72.0" w:type="dxa"/>
+              <w:left w:w="144.0" w:type="dxa"/>
+              <w:bottom w:w="72.0" w:type="dxa"/>
+              <w:right w:w="144.0" w:type="dxa"/>
+            </w:tcMar>
+            <w:vAlign w:val="top"/>
+          </w:tcPr>
+          <w:p>
+            <w:pPr>
+              <w:rPr/>
+            </w:pPr>
+            <w:r>
+              <w:rPr>
+                <w:b w:val="1"/>
+                <w:rtl w:val="0"/>
+              </w:rPr>
+              <w:t xml:space="preserve">Sistema</w:t>
+            </w:r>
+            <w:r>
+              <w:rPr>
+                <w:rtl w:val="0"/>
+              </w:rPr>
+              <w:t xml:space="preserve">:</w:t>
+            </w:r>
+          </w:p>
+          <w:p>
+            <w:pPr>
+              <w:rPr/>
+            </w:pPr>
+            <w:r>
+              <w:rPr>
+                <w:rtl w:val="0"/>
+              </w:rPr>
+            </w:r>
+          </w:p>
+          <w:p>
+            <w:pPr>
+              <w:rPr/>
+            </w:pPr>
+            <w:r>
+              <w:rPr>
+                <w:rtl w:val="0"/>
+              </w:rPr>
+            </w:r>
+          </w:p>
+          <w:p>
+            <w:pPr>
+              <w:rPr/>
+            </w:pPr>
+            <w:r>
+              <w:rPr>
+                <w:rtl w:val="0"/>
+              </w:rPr>
+              <w:t xml:space="preserve">2. Apresenta a tela </w:t>
+            </w:r>
+            <w:r>
+              <w:rPr>
+                <w:rtl w:val="0"/>
+              </w:rPr>
+              <w:t xml:space="preserve">I_PerfilUsuario</w:t>
+            </w:r>
+            <w:r>
+              <w:rPr>
+                <w:rtl w:val="0"/>
+              </w:rPr>
+              <w:t xml:space="preserve">.</w:t>
+            </w:r>
+          </w:p>
+          <w:p>
+            <w:pPr>
+              <w:rPr/>
+            </w:pPr>
+            <w:r>
+              <w:rPr>
+                <w:rtl w:val="0"/>
+              </w:rPr>
+            </w:r>
+          </w:p>
+          <w:p>
+            <w:pPr>
+              <w:rPr/>
+            </w:pPr>
+            <w:r>
+              <w:rPr>
+                <w:rtl w:val="0"/>
+              </w:rPr>
+              <w:t xml:space="preserve">3. </w:t>
+            </w:r>
+            <w:r>
+              <w:rPr>
+                <w:rtl w:val="0"/>
+              </w:rPr>
+              <w:t xml:space="preserve">Verifica</w:t>
+            </w:r>
+            <w:r>
+              <w:rPr>
+                <w:rtl w:val="0"/>
+              </w:rPr>
+              <w:t xml:space="preserve"> se há comentários no banco de dados.</w:t>
+            </w:r>
+          </w:p>
+          <w:p>
+            <w:pPr>
+              <w:rPr/>
+            </w:pPr>
+            <w:r>
+              <w:rPr>
+                <w:rtl w:val="0"/>
+              </w:rPr>
+            </w:r>
+          </w:p>
+          <w:p>
+            <w:pPr>
+              <w:rPr/>
+            </w:pPr>
+            <w:r>
+              <w:rPr>
+                <w:rtl w:val="0"/>
+              </w:rPr>
+              <w:t xml:space="preserve">4. Exibe os comentários na tela.</w:t>
+            </w:r>
+          </w:p>
+          <w:p>
+            <w:pPr>
+              <w:rPr/>
+            </w:pPr>
+            <w:r>
+              <w:rPr>
+                <w:rtl w:val="0"/>
+              </w:rPr>
+            </w:r>
+          </w:p>
+          <w:p>
+            <w:pPr>
+              <w:rPr/>
+            </w:pPr>
+            <w:r>
+              <w:rPr>
+                <w:rtl w:val="0"/>
+              </w:rPr>
+            </w:r>
+          </w:p>
+          <w:p>
+            <w:pPr>
+              <w:rPr/>
+            </w:pPr>
+            <w:r>
+              <w:rPr>
+                <w:rtl w:val="0"/>
+              </w:rPr>
+              <w:t xml:space="preserve">6. Apresenta o modo de edição do comentário.</w:t>
+            </w:r>
+          </w:p>
+          <w:p>
+            <w:pPr>
+              <w:rPr/>
+            </w:pPr>
+            <w:r>
+              <w:rPr>
+                <w:rtl w:val="0"/>
+              </w:rPr>
+            </w:r>
+          </w:p>
+          <w:p>
+            <w:pPr>
+              <w:rPr/>
+            </w:pPr>
+            <w:r>
+              <w:rPr>
+                <w:rtl w:val="0"/>
+              </w:rPr>
+            </w:r>
+          </w:p>
+          <w:p>
+            <w:pPr>
+              <w:rPr/>
+            </w:pPr>
+            <w:r>
+              <w:rPr>
+                <w:rtl w:val="0"/>
+              </w:rPr>
+            </w:r>
+          </w:p>
+          <w:p>
+            <w:pPr>
+              <w:rPr/>
+            </w:pPr>
+            <w:r>
+              <w:rPr>
+                <w:rtl w:val="0"/>
+              </w:rPr>
+            </w:r>
+          </w:p>
+          <w:p>
+            <w:pPr>
+              <w:rPr/>
+            </w:pPr>
+            <w:r>
+              <w:rPr>
+                <w:rtl w:val="0"/>
+              </w:rPr>
+            </w:r>
+          </w:p>
+          <w:p>
+            <w:pPr>
+              <w:rPr>
+                <w:b w:val="1"/>
+              </w:rPr>
+            </w:pPr>
+            <w:r>
+              <w:rPr>
+                <w:rtl w:val="0"/>
+              </w:rPr>
+              <w:t xml:space="preserve">9. Cancela a operação.</w:t>
+            </w:r>
+            <w:r>
+              <w:rPr>
+                <w:rtl w:val="0"/>
+              </w:rPr>
             </w:r>
           </w:p>
         </w:tc>
@@ -19940,19 +22103,7 @@
               <w:rPr>
                 <w:rtl w:val="0"/>
               </w:rPr>
-              <w:t xml:space="preserve">O usuário deve ter realizado o login com sucesso e </w:t>
-            </w:r>
-            <w:r>
-              <w:rPr>
-                <w:rtl w:val="0"/>
-              </w:rPr>
-              <w:t xml:space="preserve">selecionado</w:t>
-            </w:r>
-            <w:r>
-              <w:rPr>
-                <w:rtl w:val="0"/>
-              </w:rPr>
-              <w:t xml:space="preserve"> a opção de ir para o seu próprio perfil, podendo assim acessar a lista de comentários.</w:t>
+              <w:t xml:space="preserve">O usuário deve ter realizado o login com sucesso.</w:t>
             </w:r>
           </w:p>
         </w:tc>
@@ -20232,7 +22383,37 @@
               <w:rPr>
                 <w:rtl w:val="0"/>
               </w:rPr>
-              <w:t xml:space="preserve">3. </w:t>
+            </w:r>
+          </w:p>
+          <w:p>
+            <w:pPr>
+              <w:rPr/>
+            </w:pPr>
+            <w:r>
+              <w:rPr>
+                <w:rtl w:val="0"/>
+              </w:rPr>
+            </w:r>
+          </w:p>
+          <w:p>
+            <w:pPr>
+              <w:rPr/>
+            </w:pPr>
+            <w:r>
+              <w:rPr>
+                <w:rtl w:val="0"/>
+              </w:rPr>
+            </w:r>
+          </w:p>
+          <w:p>
+            <w:pPr>
+              <w:rPr/>
+            </w:pPr>
+            <w:r>
+              <w:rPr>
+                <w:rtl w:val="0"/>
+              </w:rPr>
+              <w:t xml:space="preserve">5. </w:t>
             </w:r>
             <w:r>
               <w:rPr>
@@ -20279,7 +22460,7 @@
               <w:rPr>
                 <w:rtl w:val="0"/>
               </w:rPr>
-              <w:t xml:space="preserve">5. Seleciona o botão de confirmar exclusão.</w:t>
+              <w:t xml:space="preserve">7. Seleciona o botão de confirmar exclusão.</w:t>
             </w:r>
             <w:r>
               <w:rPr>
@@ -20384,60 +22565,781 @@
               <w:rPr>
                 <w:rtl w:val="0"/>
               </w:rPr>
-            </w:r>
-          </w:p>
-          <w:p>
-            <w:pPr>
-              <w:rPr/>
-            </w:pPr>
-            <w:r>
-              <w:rPr>
-                <w:rtl w:val="0"/>
-              </w:rPr>
-            </w:r>
-          </w:p>
-          <w:p>
-            <w:pPr>
-              <w:rPr/>
-            </w:pPr>
-            <w:r>
-              <w:rPr>
-                <w:rtl w:val="0"/>
-              </w:rPr>
-              <w:t xml:space="preserve">4. Apresenta a confirmação de exclusão.</w:t>
-            </w:r>
-          </w:p>
-          <w:p>
-            <w:pPr>
-              <w:rPr/>
-            </w:pPr>
-            <w:r>
-              <w:rPr>
-                <w:rtl w:val="0"/>
-              </w:rPr>
-            </w:r>
-          </w:p>
-          <w:p>
-            <w:pPr>
-              <w:rPr/>
-            </w:pPr>
-            <w:r>
-              <w:rPr>
-                <w:rtl w:val="0"/>
-              </w:rPr>
-            </w:r>
-          </w:p>
-          <w:p>
-            <w:pPr>
-              <w:rPr>
-                <w:b w:val="1"/>
-              </w:rPr>
-            </w:pPr>
-            <w:r>
-              <w:rPr>
-                <w:rtl w:val="0"/>
-              </w:rPr>
-              <w:t xml:space="preserve">6. Exclui o comentário do banco de dados.</w:t>
+              <w:t xml:space="preserve">3. </w:t>
+            </w:r>
+            <w:r>
+              <w:rPr>
+                <w:rtl w:val="0"/>
+              </w:rPr>
+              <w:t xml:space="preserve">Verifica</w:t>
+            </w:r>
+            <w:r>
+              <w:rPr>
+                <w:rtl w:val="0"/>
+              </w:rPr>
+              <w:t xml:space="preserve"> se há comentários no banco de dados.</w:t>
+            </w:r>
+          </w:p>
+          <w:p>
+            <w:pPr>
+              <w:rPr/>
+            </w:pPr>
+            <w:r>
+              <w:rPr>
+                <w:rtl w:val="0"/>
+              </w:rPr>
+            </w:r>
+          </w:p>
+          <w:p>
+            <w:pPr>
+              <w:rPr/>
+            </w:pPr>
+            <w:r>
+              <w:rPr>
+                <w:rtl w:val="0"/>
+              </w:rPr>
+              <w:t xml:space="preserve">4. Exibe os comentários na tela.</w:t>
+            </w:r>
+          </w:p>
+          <w:p>
+            <w:pPr>
+              <w:rPr/>
+            </w:pPr>
+            <w:r>
+              <w:rPr>
+                <w:rtl w:val="0"/>
+              </w:rPr>
+            </w:r>
+          </w:p>
+          <w:p>
+            <w:pPr>
+              <w:rPr/>
+            </w:pPr>
+            <w:r>
+              <w:rPr>
+                <w:rtl w:val="0"/>
+              </w:rPr>
+            </w:r>
+          </w:p>
+          <w:p>
+            <w:pPr>
+              <w:rPr/>
+            </w:pPr>
+            <w:r>
+              <w:rPr>
+                <w:rtl w:val="0"/>
+              </w:rPr>
+              <w:t xml:space="preserve">6. Apresenta uma confirmação de exclusão.</w:t>
+            </w:r>
+          </w:p>
+          <w:p>
+            <w:pPr>
+              <w:rPr/>
+            </w:pPr>
+            <w:r>
+              <w:rPr>
+                <w:rtl w:val="0"/>
+              </w:rPr>
+            </w:r>
+          </w:p>
+          <w:p>
+            <w:pPr>
+              <w:rPr/>
+            </w:pPr>
+            <w:r>
+              <w:rPr>
+                <w:rtl w:val="0"/>
+              </w:rPr>
+            </w:r>
+          </w:p>
+          <w:p>
+            <w:pPr>
+              <w:rPr/>
+            </w:pPr>
+            <w:r>
+              <w:rPr>
+                <w:rtl w:val="0"/>
+              </w:rPr>
+            </w:r>
+          </w:p>
+          <w:p>
+            <w:pPr>
+              <w:rPr/>
+            </w:pPr>
+            <w:r>
+              <w:rPr>
+                <w:rtl w:val="0"/>
+              </w:rPr>
+            </w:r>
+          </w:p>
+          <w:p>
+            <w:pPr>
+              <w:rPr>
+                <w:b w:val="1"/>
+              </w:rPr>
+            </w:pPr>
+            <w:r>
+              <w:rPr>
+                <w:rtl w:val="0"/>
+              </w:rPr>
+              <w:t xml:space="preserve">9. Exclui o comentário do banco de dados.</w:t>
+            </w:r>
+            <w:r>
+              <w:rPr>
+                <w:rtl w:val="0"/>
+              </w:rPr>
+            </w:r>
+          </w:p>
+        </w:tc>
+      </w:tr>
+      <w:tr>
+        <w:trPr>
+          <w:cantSplit w:val="0"/>
+          <w:trHeight w:val="2035" w:hRule="atLeast"/>
+          <w:tblHeader w:val="0"/>
+        </w:trPr>
+        <w:tc>
+          <w:tcPr>
+            <w:tcBorders>
+              <w:top w:color="ffffff" w:space="0" w:sz="8" w:val="single"/>
+              <w:left w:color="ffffff" w:space="0" w:sz="8" w:val="single"/>
+              <w:bottom w:color="ffffff" w:space="0" w:sz="8" w:val="single"/>
+              <w:right w:color="ffffff" w:space="0" w:sz="8" w:val="single"/>
+            </w:tcBorders>
+            <w:shd w:fill="ffe599" w:val="clear"/>
+            <w:tcMar>
+              <w:top w:w="72.0" w:type="dxa"/>
+              <w:left w:w="144.0" w:type="dxa"/>
+              <w:bottom w:w="72.0" w:type="dxa"/>
+              <w:right w:w="144.0" w:type="dxa"/>
+            </w:tcMar>
+            <w:vAlign w:val="top"/>
+          </w:tcPr>
+          <w:p>
+            <w:pPr>
+              <w:rPr>
+                <w:b w:val="1"/>
+              </w:rPr>
+            </w:pPr>
+            <w:r>
+              <w:rPr>
+                <w:b w:val="1"/>
+                <w:rtl w:val="0"/>
+              </w:rPr>
+              <w:t xml:space="preserve">Fluxo alternativo 1:</w:t>
+            </w:r>
+          </w:p>
+        </w:tc>
+        <w:tc>
+          <w:tcPr>
+            <w:tcBorders>
+              <w:top w:color="ffffff" w:space="0" w:sz="8" w:val="single"/>
+              <w:left w:color="ffffff" w:space="0" w:sz="8" w:val="single"/>
+              <w:bottom w:color="ffffff" w:space="0" w:sz="8" w:val="single"/>
+              <w:right w:color="ffffff" w:space="0" w:sz="8" w:val="single"/>
+            </w:tcBorders>
+            <w:shd w:fill="ffe599" w:val="clear"/>
+            <w:tcMar>
+              <w:top w:w="72.0" w:type="dxa"/>
+              <w:left w:w="144.0" w:type="dxa"/>
+              <w:bottom w:w="72.0" w:type="dxa"/>
+              <w:right w:w="144.0" w:type="dxa"/>
+            </w:tcMar>
+            <w:vAlign w:val="top"/>
+          </w:tcPr>
+          <w:p>
+            <w:pPr>
+              <w:rPr/>
+            </w:pPr>
+            <w:r>
+              <w:rPr>
+                <w:b w:val="1"/>
+                <w:rtl w:val="0"/>
+              </w:rPr>
+              <w:t xml:space="preserve">Usuário</w:t>
+            </w:r>
+            <w:r>
+              <w:rPr>
+                <w:rtl w:val="0"/>
+              </w:rPr>
+            </w:r>
+          </w:p>
+          <w:p>
+            <w:pPr>
+              <w:rPr/>
+            </w:pPr>
+            <w:r>
+              <w:rPr>
+                <w:rtl w:val="0"/>
+              </w:rPr>
+            </w:r>
+          </w:p>
+          <w:p>
+            <w:pPr>
+              <w:rPr/>
+            </w:pPr>
+            <w:r>
+              <w:rPr>
+                <w:rtl w:val="0"/>
+              </w:rPr>
+              <w:t xml:space="preserve">1. Seleciona a opção de ir para o seu próprio perfil.</w:t>
+            </w:r>
+          </w:p>
+          <w:p>
+            <w:pPr>
+              <w:rPr>
+                <w:b w:val="1"/>
+              </w:rPr>
+            </w:pPr>
+            <w:r>
+              <w:rPr>
+                <w:rtl w:val="0"/>
+              </w:rPr>
+            </w:r>
+          </w:p>
+        </w:tc>
+        <w:tc>
+          <w:tcPr>
+            <w:tcBorders>
+              <w:top w:color="ffffff" w:space="0" w:sz="8" w:val="single"/>
+              <w:left w:color="ffffff" w:space="0" w:sz="8" w:val="single"/>
+              <w:bottom w:color="ffffff" w:space="0" w:sz="8" w:val="single"/>
+              <w:right w:color="ffffff" w:space="0" w:sz="8" w:val="single"/>
+            </w:tcBorders>
+            <w:shd w:fill="ffe599" w:val="clear"/>
+            <w:tcMar>
+              <w:top w:w="72.0" w:type="dxa"/>
+              <w:left w:w="144.0" w:type="dxa"/>
+              <w:bottom w:w="72.0" w:type="dxa"/>
+              <w:right w:w="144.0" w:type="dxa"/>
+            </w:tcMar>
+            <w:vAlign w:val="top"/>
+          </w:tcPr>
+          <w:p>
+            <w:pPr>
+              <w:rPr/>
+            </w:pPr>
+            <w:r>
+              <w:rPr>
+                <w:b w:val="1"/>
+                <w:rtl w:val="0"/>
+              </w:rPr>
+              <w:t xml:space="preserve">Sistema</w:t>
+            </w:r>
+            <w:r>
+              <w:rPr>
+                <w:rtl w:val="0"/>
+              </w:rPr>
+              <w:t xml:space="preserve">:</w:t>
+            </w:r>
+          </w:p>
+          <w:p>
+            <w:pPr>
+              <w:rPr/>
+            </w:pPr>
+            <w:r>
+              <w:rPr>
+                <w:rtl w:val="0"/>
+              </w:rPr>
+            </w:r>
+          </w:p>
+          <w:p>
+            <w:pPr>
+              <w:rPr/>
+            </w:pPr>
+            <w:r>
+              <w:rPr>
+                <w:rtl w:val="0"/>
+              </w:rPr>
+            </w:r>
+          </w:p>
+          <w:p>
+            <w:pPr>
+              <w:rPr/>
+            </w:pPr>
+            <w:r>
+              <w:rPr>
+                <w:rtl w:val="0"/>
+              </w:rPr>
+              <w:t xml:space="preserve">2. Apresenta a tela </w:t>
+            </w:r>
+            <w:r>
+              <w:rPr>
+                <w:rtl w:val="0"/>
+              </w:rPr>
+              <w:t xml:space="preserve">I_PerfilUsuario</w:t>
+            </w:r>
+            <w:r>
+              <w:rPr>
+                <w:rtl w:val="0"/>
+              </w:rPr>
+              <w:t xml:space="preserve">.</w:t>
+            </w:r>
+          </w:p>
+          <w:p>
+            <w:pPr>
+              <w:rPr/>
+            </w:pPr>
+            <w:r>
+              <w:rPr>
+                <w:rtl w:val="0"/>
+              </w:rPr>
+            </w:r>
+          </w:p>
+          <w:p>
+            <w:pPr>
+              <w:rPr/>
+            </w:pPr>
+            <w:r>
+              <w:rPr>
+                <w:rtl w:val="0"/>
+              </w:rPr>
+              <w:t xml:space="preserve">3. </w:t>
+            </w:r>
+            <w:r>
+              <w:rPr>
+                <w:rtl w:val="0"/>
+              </w:rPr>
+              <w:t xml:space="preserve">Verifica</w:t>
+            </w:r>
+            <w:r>
+              <w:rPr>
+                <w:rtl w:val="0"/>
+              </w:rPr>
+              <w:t xml:space="preserve"> se há comentários no banco de dados.</w:t>
+            </w:r>
+          </w:p>
+          <w:p>
+            <w:pPr>
+              <w:rPr/>
+            </w:pPr>
+            <w:r>
+              <w:rPr>
+                <w:rtl w:val="0"/>
+              </w:rPr>
+            </w:r>
+          </w:p>
+          <w:p>
+            <w:pPr>
+              <w:rPr>
+                <w:b w:val="1"/>
+              </w:rPr>
+            </w:pPr>
+            <w:r>
+              <w:rPr>
+                <w:rtl w:val="0"/>
+              </w:rPr>
+              <w:t xml:space="preserve">4. Exibe na tela que não há comentários para serem exibidos.</w:t>
+            </w:r>
+            <w:r>
+              <w:rPr>
+                <w:rtl w:val="0"/>
+              </w:rPr>
+            </w:r>
+          </w:p>
+        </w:tc>
+      </w:tr>
+      <w:tr>
+        <w:trPr>
+          <w:cantSplit w:val="0"/>
+          <w:trHeight w:val="2035" w:hRule="atLeast"/>
+          <w:tblHeader w:val="0"/>
+        </w:trPr>
+        <w:tc>
+          <w:tcPr>
+            <w:tcBorders>
+              <w:top w:color="ffffff" w:space="0" w:sz="8" w:val="single"/>
+              <w:left w:color="ffffff" w:space="0" w:sz="8" w:val="single"/>
+              <w:bottom w:color="ffffff" w:space="0" w:sz="8" w:val="single"/>
+              <w:right w:color="ffffff" w:space="0" w:sz="8" w:val="single"/>
+            </w:tcBorders>
+            <w:shd w:fill="ffe599" w:val="clear"/>
+            <w:tcMar>
+              <w:top w:w="72.0" w:type="dxa"/>
+              <w:left w:w="144.0" w:type="dxa"/>
+              <w:bottom w:w="72.0" w:type="dxa"/>
+              <w:right w:w="144.0" w:type="dxa"/>
+            </w:tcMar>
+            <w:vAlign w:val="top"/>
+          </w:tcPr>
+          <w:p>
+            <w:pPr>
+              <w:rPr>
+                <w:b w:val="1"/>
+              </w:rPr>
+            </w:pPr>
+            <w:r>
+              <w:rPr>
+                <w:b w:val="1"/>
+                <w:rtl w:val="0"/>
+              </w:rPr>
+              <w:t xml:space="preserve">Fluxo alternativo 2:</w:t>
+            </w:r>
+          </w:p>
+        </w:tc>
+        <w:tc>
+          <w:tcPr>
+            <w:tcBorders>
+              <w:top w:color="ffffff" w:space="0" w:sz="8" w:val="single"/>
+              <w:left w:color="ffffff" w:space="0" w:sz="8" w:val="single"/>
+              <w:bottom w:color="ffffff" w:space="0" w:sz="8" w:val="single"/>
+              <w:right w:color="ffffff" w:space="0" w:sz="8" w:val="single"/>
+            </w:tcBorders>
+            <w:shd w:fill="ffe599" w:val="clear"/>
+            <w:tcMar>
+              <w:top w:w="72.0" w:type="dxa"/>
+              <w:left w:w="144.0" w:type="dxa"/>
+              <w:bottom w:w="72.0" w:type="dxa"/>
+              <w:right w:w="144.0" w:type="dxa"/>
+            </w:tcMar>
+            <w:vAlign w:val="top"/>
+          </w:tcPr>
+          <w:p>
+            <w:pPr>
+              <w:rPr/>
+            </w:pPr>
+            <w:r>
+              <w:rPr>
+                <w:b w:val="1"/>
+                <w:rtl w:val="0"/>
+              </w:rPr>
+              <w:t xml:space="preserve">Usuário</w:t>
+            </w:r>
+            <w:r>
+              <w:rPr>
+                <w:rtl w:val="0"/>
+              </w:rPr>
+            </w:r>
+          </w:p>
+          <w:p>
+            <w:pPr>
+              <w:rPr/>
+            </w:pPr>
+            <w:r>
+              <w:rPr>
+                <w:rtl w:val="0"/>
+              </w:rPr>
+            </w:r>
+          </w:p>
+          <w:p>
+            <w:pPr>
+              <w:rPr/>
+            </w:pPr>
+            <w:r>
+              <w:rPr>
+                <w:rtl w:val="0"/>
+              </w:rPr>
+              <w:t xml:space="preserve">1. Seleciona a opção de ir para o seu próprio perfil.</w:t>
+            </w:r>
+          </w:p>
+          <w:p>
+            <w:pPr>
+              <w:rPr/>
+            </w:pPr>
+            <w:r>
+              <w:rPr>
+                <w:rtl w:val="0"/>
+              </w:rPr>
+            </w:r>
+          </w:p>
+          <w:p>
+            <w:pPr>
+              <w:rPr/>
+            </w:pPr>
+            <w:r>
+              <w:rPr>
+                <w:rtl w:val="0"/>
+              </w:rPr>
+            </w:r>
+          </w:p>
+          <w:p>
+            <w:pPr>
+              <w:rPr/>
+            </w:pPr>
+            <w:r>
+              <w:rPr>
+                <w:rtl w:val="0"/>
+              </w:rPr>
+            </w:r>
+          </w:p>
+          <w:p>
+            <w:pPr>
+              <w:rPr/>
+            </w:pPr>
+            <w:r>
+              <w:rPr>
+                <w:rtl w:val="0"/>
+              </w:rPr>
+            </w:r>
+          </w:p>
+          <w:p>
+            <w:pPr>
+              <w:rPr/>
+            </w:pPr>
+            <w:r>
+              <w:rPr>
+                <w:rtl w:val="0"/>
+              </w:rPr>
+              <w:t xml:space="preserve">5. </w:t>
+            </w:r>
+            <w:r>
+              <w:rPr>
+                <w:rtl w:val="0"/>
+              </w:rPr>
+              <w:t xml:space="preserve">Seleciona</w:t>
+            </w:r>
+            <w:r>
+              <w:rPr>
+                <w:rtl w:val="0"/>
+              </w:rPr>
+              <w:t xml:space="preserve"> a opção de excluir um </w:t>
+            </w:r>
+            <w:r>
+              <w:rPr>
+                <w:rtl w:val="0"/>
+              </w:rPr>
+              <w:t xml:space="preserve">comentário</w:t>
+            </w:r>
+            <w:r>
+              <w:rPr>
+                <w:rtl w:val="0"/>
+              </w:rPr>
+              <w:t xml:space="preserve">.</w:t>
+            </w:r>
+          </w:p>
+          <w:p>
+            <w:pPr>
+              <w:rPr/>
+            </w:pPr>
+            <w:r>
+              <w:rPr>
+                <w:rtl w:val="0"/>
+              </w:rPr>
+            </w:r>
+          </w:p>
+          <w:p>
+            <w:pPr>
+              <w:rPr>
+                <w:b w:val="1"/>
+              </w:rPr>
+            </w:pPr>
+            <w:r>
+              <w:rPr>
+                <w:rtl w:val="0"/>
+              </w:rPr>
+              <w:t xml:space="preserve">7. Seleciona o botão de cancelar.</w:t>
+            </w:r>
+            <w:r>
+              <w:rPr>
+                <w:rtl w:val="0"/>
+              </w:rPr>
+            </w:r>
+          </w:p>
+        </w:tc>
+        <w:tc>
+          <w:tcPr>
+            <w:tcBorders>
+              <w:top w:color="ffffff" w:space="0" w:sz="8" w:val="single"/>
+              <w:left w:color="ffffff" w:space="0" w:sz="8" w:val="single"/>
+              <w:bottom w:color="ffffff" w:space="0" w:sz="8" w:val="single"/>
+              <w:right w:color="ffffff" w:space="0" w:sz="8" w:val="single"/>
+            </w:tcBorders>
+            <w:shd w:fill="ffe599" w:val="clear"/>
+            <w:tcMar>
+              <w:top w:w="72.0" w:type="dxa"/>
+              <w:left w:w="144.0" w:type="dxa"/>
+              <w:bottom w:w="72.0" w:type="dxa"/>
+              <w:right w:w="144.0" w:type="dxa"/>
+            </w:tcMar>
+            <w:vAlign w:val="top"/>
+          </w:tcPr>
+          <w:p>
+            <w:pPr>
+              <w:rPr/>
+            </w:pPr>
+            <w:r>
+              <w:rPr>
+                <w:b w:val="1"/>
+                <w:rtl w:val="0"/>
+              </w:rPr>
+              <w:t xml:space="preserve">Sistema</w:t>
+            </w:r>
+            <w:r>
+              <w:rPr>
+                <w:rtl w:val="0"/>
+              </w:rPr>
+              <w:t xml:space="preserve">:</w:t>
+            </w:r>
+          </w:p>
+          <w:p>
+            <w:pPr>
+              <w:rPr/>
+            </w:pPr>
+            <w:r>
+              <w:rPr>
+                <w:rtl w:val="0"/>
+              </w:rPr>
+            </w:r>
+          </w:p>
+          <w:p>
+            <w:pPr>
+              <w:rPr/>
+            </w:pPr>
+            <w:r>
+              <w:rPr>
+                <w:rtl w:val="0"/>
+              </w:rPr>
+            </w:r>
+          </w:p>
+          <w:p>
+            <w:pPr>
+              <w:rPr/>
+            </w:pPr>
+            <w:r>
+              <w:rPr>
+                <w:rtl w:val="0"/>
+              </w:rPr>
+              <w:t xml:space="preserve">2. Apresenta a tela </w:t>
+            </w:r>
+            <w:r>
+              <w:rPr>
+                <w:rtl w:val="0"/>
+              </w:rPr>
+              <w:t xml:space="preserve">I_PerfilUsuario</w:t>
+            </w:r>
+            <w:r>
+              <w:rPr>
+                <w:rtl w:val="0"/>
+              </w:rPr>
+              <w:t xml:space="preserve">.</w:t>
+            </w:r>
+          </w:p>
+          <w:p>
+            <w:pPr>
+              <w:rPr/>
+            </w:pPr>
+            <w:r>
+              <w:rPr>
+                <w:rtl w:val="0"/>
+              </w:rPr>
+            </w:r>
+          </w:p>
+          <w:p>
+            <w:pPr>
+              <w:rPr/>
+            </w:pPr>
+            <w:r>
+              <w:rPr>
+                <w:rtl w:val="0"/>
+              </w:rPr>
+              <w:t xml:space="preserve">3. </w:t>
+            </w:r>
+            <w:r>
+              <w:rPr>
+                <w:rtl w:val="0"/>
+              </w:rPr>
+              <w:t xml:space="preserve">Verifica</w:t>
+            </w:r>
+            <w:r>
+              <w:rPr>
+                <w:rtl w:val="0"/>
+              </w:rPr>
+              <w:t xml:space="preserve"> se há comentários no banco de dados.</w:t>
+            </w:r>
+          </w:p>
+          <w:p>
+            <w:pPr>
+              <w:rPr/>
+            </w:pPr>
+            <w:r>
+              <w:rPr>
+                <w:rtl w:val="0"/>
+              </w:rPr>
+            </w:r>
+          </w:p>
+          <w:p>
+            <w:pPr>
+              <w:rPr/>
+            </w:pPr>
+            <w:r>
+              <w:rPr>
+                <w:rtl w:val="0"/>
+              </w:rPr>
+              <w:t xml:space="preserve">4. Exibe os comentários na tela.</w:t>
+            </w:r>
+          </w:p>
+          <w:p>
+            <w:pPr>
+              <w:rPr/>
+            </w:pPr>
+            <w:r>
+              <w:rPr>
+                <w:rtl w:val="0"/>
+              </w:rPr>
+            </w:r>
+          </w:p>
+          <w:p>
+            <w:pPr>
+              <w:rPr/>
+            </w:pPr>
+            <w:r>
+              <w:rPr>
+                <w:rtl w:val="0"/>
+              </w:rPr>
+            </w:r>
+          </w:p>
+          <w:p>
+            <w:pPr>
+              <w:rPr/>
+            </w:pPr>
+            <w:r>
+              <w:rPr>
+                <w:rtl w:val="0"/>
+              </w:rPr>
+              <w:t xml:space="preserve">6. Apresenta uma confirmação de exclusão.</w:t>
+            </w:r>
+          </w:p>
+          <w:p>
+            <w:pPr>
+              <w:rPr/>
+            </w:pPr>
+            <w:r>
+              <w:rPr>
+                <w:rtl w:val="0"/>
+              </w:rPr>
+            </w:r>
+          </w:p>
+          <w:p>
+            <w:pPr>
+              <w:rPr/>
+            </w:pPr>
+            <w:r>
+              <w:rPr>
+                <w:rtl w:val="0"/>
+              </w:rPr>
+            </w:r>
+          </w:p>
+          <w:p>
+            <w:pPr>
+              <w:rPr/>
+            </w:pPr>
+            <w:r>
+              <w:rPr>
+                <w:rtl w:val="0"/>
+              </w:rPr>
+            </w:r>
+          </w:p>
+          <w:p>
+            <w:pPr>
+              <w:rPr>
+                <w:b w:val="1"/>
+              </w:rPr>
+            </w:pPr>
+            <w:r>
+              <w:rPr>
+                <w:rtl w:val="0"/>
+              </w:rPr>
+              <w:t xml:space="preserve">8. Cancela a operação.</w:t>
             </w:r>
             <w:r>
               <w:rPr>
@@ -20861,7 +23763,7 @@
               <w:rPr>
                 <w:rtl w:val="0"/>
               </w:rPr>
-              <w:t xml:space="preserve">O usuário deve ter realizado o login com sucesso e selecionado uma receita.</w:t>
+              <w:t xml:space="preserve">O usuário deve ter realizado o login com sucesso.</w:t>
             </w:r>
           </w:p>
         </w:tc>
@@ -21011,18 +23913,6 @@
               <w:rPr>
                 <w:rtl w:val="0"/>
               </w:rPr>
-              <w:t xml:space="preserve">, </w:t>
-            </w:r>
-            <w:r>
-              <w:rPr>
-                <w:rtl w:val="0"/>
-              </w:rPr>
-              <w:t xml:space="preserve">I_PerfilUsuario</w:t>
-            </w:r>
-            <w:r>
-              <w:rPr>
-                <w:rtl w:val="0"/>
-              </w:rPr>
             </w:r>
           </w:p>
         </w:tc>
@@ -21230,7 +24120,282 @@
               <w:rPr>
                 <w:rtl w:val="0"/>
               </w:rPr>
-              <w:t xml:space="preserve">3. Exibe uma lista com todos os comentários realizados naquela receita.</w:t>
+              <w:t xml:space="preserve">3. </w:t>
+            </w:r>
+            <w:r>
+              <w:rPr>
+                <w:rtl w:val="0"/>
+              </w:rPr>
+              <w:t xml:space="preserve">Verifica</w:t>
+            </w:r>
+            <w:r>
+              <w:rPr>
+                <w:rtl w:val="0"/>
+              </w:rPr>
+              <w:t xml:space="preserve"> no banco de dados se há comentários para serem exibidos.</w:t>
+            </w:r>
+          </w:p>
+          <w:p>
+            <w:pPr>
+              <w:rPr/>
+            </w:pPr>
+            <w:r>
+              <w:rPr>
+                <w:rtl w:val="0"/>
+              </w:rPr>
+            </w:r>
+          </w:p>
+          <w:p>
+            <w:pPr>
+              <w:rPr/>
+            </w:pPr>
+            <w:r>
+              <w:rPr>
+                <w:rtl w:val="0"/>
+              </w:rPr>
+              <w:t xml:space="preserve">4. Exibe uma lista com todos os comentários realizados naquela receita.</w:t>
+            </w:r>
+          </w:p>
+        </w:tc>
+      </w:tr>
+      <w:tr>
+        <w:trPr>
+          <w:cantSplit w:val="0"/>
+          <w:trHeight w:val="1860" w:hRule="atLeast"/>
+          <w:tblHeader w:val="0"/>
+        </w:trPr>
+        <w:tc>
+          <w:tcPr>
+            <w:tcBorders>
+              <w:top w:color="ffffff" w:space="0" w:sz="8" w:val="single"/>
+              <w:left w:color="ffffff" w:space="0" w:sz="8" w:val="single"/>
+              <w:bottom w:color="ffffff" w:space="0" w:sz="8" w:val="single"/>
+              <w:right w:color="ffffff" w:space="0" w:sz="8" w:val="single"/>
+            </w:tcBorders>
+            <w:shd w:fill="ffe599" w:val="clear"/>
+            <w:tcMar>
+              <w:top w:w="72.0" w:type="dxa"/>
+              <w:left w:w="144.0" w:type="dxa"/>
+              <w:bottom w:w="72.0" w:type="dxa"/>
+              <w:right w:w="144.0" w:type="dxa"/>
+            </w:tcMar>
+            <w:vAlign w:val="top"/>
+          </w:tcPr>
+          <w:p>
+            <w:pPr>
+              <w:rPr>
+                <w:b w:val="1"/>
+              </w:rPr>
+            </w:pPr>
+            <w:r>
+              <w:rPr>
+                <w:b w:val="1"/>
+                <w:rtl w:val="0"/>
+              </w:rPr>
+              <w:t xml:space="preserve">Fluxo alternativo 1:</w:t>
+            </w:r>
+          </w:p>
+        </w:tc>
+        <w:tc>
+          <w:tcPr>
+            <w:tcBorders>
+              <w:top w:color="ffffff" w:space="0" w:sz="8" w:val="single"/>
+              <w:left w:color="ffffff" w:space="0" w:sz="8" w:val="single"/>
+              <w:bottom w:color="ffffff" w:space="0" w:sz="8" w:val="single"/>
+              <w:right w:color="ffffff" w:space="0" w:sz="8" w:val="single"/>
+            </w:tcBorders>
+            <w:shd w:fill="ffe599" w:val="clear"/>
+            <w:tcMar>
+              <w:top w:w="72.0" w:type="dxa"/>
+              <w:left w:w="144.0" w:type="dxa"/>
+              <w:bottom w:w="72.0" w:type="dxa"/>
+              <w:right w:w="144.0" w:type="dxa"/>
+            </w:tcMar>
+            <w:vAlign w:val="top"/>
+          </w:tcPr>
+          <w:p>
+            <w:pPr>
+              <w:rPr/>
+            </w:pPr>
+            <w:r>
+              <w:rPr>
+                <w:b w:val="1"/>
+                <w:rtl w:val="0"/>
+              </w:rPr>
+              <w:t xml:space="preserve">Usuário</w:t>
+            </w:r>
+            <w:r>
+              <w:rPr>
+                <w:rtl w:val="0"/>
+              </w:rPr>
+            </w:r>
+          </w:p>
+          <w:p>
+            <w:pPr>
+              <w:rPr/>
+            </w:pPr>
+            <w:r>
+              <w:rPr>
+                <w:rtl w:val="0"/>
+              </w:rPr>
+            </w:r>
+          </w:p>
+          <w:p>
+            <w:pPr>
+              <w:rPr>
+                <w:b w:val="1"/>
+              </w:rPr>
+            </w:pPr>
+            <w:r>
+              <w:rPr>
+                <w:rtl w:val="0"/>
+              </w:rPr>
+              <w:t xml:space="preserve">1. Seleciona uma receita.</w:t>
+            </w:r>
+            <w:r>
+              <w:rPr>
+                <w:rtl w:val="0"/>
+              </w:rPr>
+            </w:r>
+          </w:p>
+        </w:tc>
+        <w:tc>
+          <w:tcPr>
+            <w:tcBorders>
+              <w:top w:color="ffffff" w:space="0" w:sz="8" w:val="single"/>
+              <w:left w:color="ffffff" w:space="0" w:sz="8" w:val="single"/>
+              <w:bottom w:color="ffffff" w:space="0" w:sz="8" w:val="single"/>
+              <w:right w:color="ffffff" w:space="0" w:sz="8" w:val="single"/>
+            </w:tcBorders>
+            <w:shd w:fill="ffe599" w:val="clear"/>
+            <w:tcMar>
+              <w:top w:w="72.0" w:type="dxa"/>
+              <w:left w:w="144.0" w:type="dxa"/>
+              <w:bottom w:w="72.0" w:type="dxa"/>
+              <w:right w:w="144.0" w:type="dxa"/>
+            </w:tcMar>
+            <w:vAlign w:val="top"/>
+          </w:tcPr>
+          <w:p>
+            <w:pPr>
+              <w:rPr/>
+            </w:pPr>
+            <w:r>
+              <w:rPr>
+                <w:b w:val="1"/>
+                <w:rtl w:val="0"/>
+              </w:rPr>
+              <w:t xml:space="preserve">Sistema</w:t>
+            </w:r>
+            <w:r>
+              <w:rPr>
+                <w:rtl w:val="0"/>
+              </w:rPr>
+              <w:t xml:space="preserve">:</w:t>
+            </w:r>
+          </w:p>
+          <w:p>
+            <w:pPr>
+              <w:rPr/>
+            </w:pPr>
+            <w:r>
+              <w:rPr>
+                <w:rtl w:val="0"/>
+              </w:rPr>
+            </w:r>
+          </w:p>
+          <w:p>
+            <w:pPr>
+              <w:rPr/>
+            </w:pPr>
+            <w:r>
+              <w:rPr>
+                <w:rtl w:val="0"/>
+              </w:rPr>
+            </w:r>
+          </w:p>
+          <w:p>
+            <w:pPr>
+              <w:rPr/>
+            </w:pPr>
+            <w:r>
+              <w:rPr>
+                <w:rtl w:val="0"/>
+              </w:rPr>
+              <w:t xml:space="preserve">2. Abre o modal </w:t>
+            </w:r>
+            <w:r>
+              <w:rPr>
+                <w:rtl w:val="0"/>
+              </w:rPr>
+              <w:t xml:space="preserve">I_Receita</w:t>
+            </w:r>
+            <w:r>
+              <w:rPr>
+                <w:rtl w:val="0"/>
+              </w:rPr>
+              <w:t xml:space="preserve">.</w:t>
+            </w:r>
+          </w:p>
+          <w:p>
+            <w:pPr>
+              <w:rPr/>
+            </w:pPr>
+            <w:r>
+              <w:rPr>
+                <w:rtl w:val="0"/>
+              </w:rPr>
+            </w:r>
+          </w:p>
+          <w:p>
+            <w:pPr>
+              <w:rPr/>
+            </w:pPr>
+            <w:r>
+              <w:rPr>
+                <w:rtl w:val="0"/>
+              </w:rPr>
+              <w:t xml:space="preserve">3. </w:t>
+            </w:r>
+            <w:r>
+              <w:rPr>
+                <w:rtl w:val="0"/>
+              </w:rPr>
+              <w:t xml:space="preserve">Verifica</w:t>
+            </w:r>
+            <w:r>
+              <w:rPr>
+                <w:rtl w:val="0"/>
+              </w:rPr>
+              <w:t xml:space="preserve"> no banco de dados se há comentários para serem exibidos.</w:t>
+            </w:r>
+          </w:p>
+          <w:p>
+            <w:pPr>
+              <w:rPr/>
+            </w:pPr>
+            <w:r>
+              <w:rPr>
+                <w:rtl w:val="0"/>
+              </w:rPr>
+            </w:r>
+          </w:p>
+          <w:p>
+            <w:pPr>
+              <w:rPr>
+                <w:b w:val="1"/>
+              </w:rPr>
+            </w:pPr>
+            <w:r>
+              <w:rPr>
+                <w:rtl w:val="0"/>
+              </w:rPr>
+              <w:t xml:space="preserve">4. Exibe na tela que não há comentários para serem exibidos.</w:t>
+            </w:r>
+            <w:r>
+              <w:rPr>
+                <w:rtl w:val="0"/>
+              </w:rPr>
             </w:r>
           </w:p>
         </w:tc>
@@ -21766,14 +24931,13 @@
           <w:highlight w:val="white"/>
           <w:rtl w:val="0"/>
         </w:rPr>
-        <w:t xml:space="preserve"> por usuários com diferentes níveis de conhecimento, sem a necessidade de treinamento prévio</w:t>
+        <w:t xml:space="preserve"> por usuários alfabetizados que possuam certa familiaridade com a utilização de redes sociais</w:t>
       </w:r>
       <w:r>
         <w:rPr>
-          <w:rFonts w:ascii="Arial" w:cs="Arial" w:eastAsia="Arial" w:hAnsi="Arial"/>
           <w:color w:val="1f1f1f"/>
-          <w:sz w:val="24"/>
-          <w:szCs w:val="24"/>
+          <w:sz w:val="22"/>
+          <w:szCs w:val="22"/>
           <w:highlight w:val="white"/>
           <w:rtl w:val="0"/>
         </w:rPr>
@@ -22231,7 +25395,7 @@
           <w:szCs w:val="24"/>
           <w:rtl w:val="0"/>
         </w:rPr>
-        <w:t xml:space="preserve">Interface harmoniosa </w:t>
+        <w:t xml:space="preserve">Compatibilidade </w:t>
       </w:r>
       <w:r>
         <w:rPr>
@@ -22276,7 +25440,7 @@
           <w:highlight w:val="white"/>
           <w:rtl w:val="0"/>
         </w:rPr>
-        <w:t xml:space="preserve">A interface do usuário deve atender aos padrões de acessibilidade, garantindo que todos os usuários possam interagir com o sistema com facilidade e conforto.</w:t>
+        <w:t xml:space="preserve">O sistema deve ser compatível com os navegadores Google Chrome, Mozilla Firefox, Opera e Opera GX em suas versões mais atualizadas no ano atual, podendo ser utilizado com desktops, notebooks, tablets e celulares desde que os mesmos sejam compatíveis com algum (ou todos) os navegadores acima citados.</w:t>
       </w:r>
       <w:r>
         <w:rPr>
@@ -22294,19 +25458,19 @@
         <w:tblLook w:val="0000"/>
       </w:tblPr>
       <w:tblGrid>
-        <w:gridCol w:w="1515"/>
-        <w:gridCol w:w="465"/>
-        <w:gridCol w:w="1575"/>
-        <w:gridCol w:w="540"/>
+        <w:gridCol w:w="1455"/>
+        <w:gridCol w:w="525"/>
+        <w:gridCol w:w="1530"/>
+        <w:gridCol w:w="585"/>
         <w:gridCol w:w="1815"/>
         <w:gridCol w:w="585"/>
         <w:gridCol w:w="1380"/>
         <w:tblGridChange w:id="0">
           <w:tblGrid>
-            <w:gridCol w:w="1515"/>
-            <w:gridCol w:w="465"/>
-            <w:gridCol w:w="1575"/>
-            <w:gridCol w:w="540"/>
+            <w:gridCol w:w="1455"/>
+            <w:gridCol w:w="525"/>
+            <w:gridCol w:w="1530"/>
+            <w:gridCol w:w="585"/>
             <w:gridCol w:w="1815"/>
             <w:gridCol w:w="585"/>
             <w:gridCol w:w="1380"/>
@@ -22364,7 +25528,7 @@
               <w:rPr>
                 <w:rtl w:val="0"/>
               </w:rPr>
-              <w:t xml:space="preserve">(  )</w:t>
+              <w:t xml:space="preserve">(X)</w:t>
             </w:r>
             <w:r>
               <w:rPr>
@@ -22465,7 +25629,7 @@
               <w:rPr>
                 <w:rtl w:val="0"/>
               </w:rPr>
-              <w:t xml:space="preserve">(X)</w:t>
+              <w:t xml:space="preserve">(  )</w:t>
             </w:r>
             <w:r>
               <w:rPr>
@@ -22779,7 +25943,7 @@
           <w:highlight w:val="white"/>
           <w:rtl w:val="0"/>
         </w:rPr>
-        <w:t xml:space="preserve">A taxa de falhas do sistema deve ser inferior a 0,1%.</w:t>
+        <w:t xml:space="preserve">O sistema deve estar disponível 24 horas por dia, 7 dias por semana com uma reserva de tempo das 02:00 às 04:00 para manutenção semanal, realizada todas às quartas-feiras.</w:t>
       </w:r>
       <w:r>
         <w:rPr>
@@ -23216,7 +26380,7 @@
           <w:highlight w:val="white"/>
           <w:rtl w:val="0"/>
         </w:rPr>
-        <w:t xml:space="preserve">O tempo de resposta do sistema deve ser inferior a 2 segundos.</w:t>
+        <w:t xml:space="preserve">O tempo de resposta do banco de dados para a API deve ser inferior a 2 segundos.</w:t>
       </w:r>
       <w:r>
         <w:rPr>
@@ -23653,7 +26817,7 @@
           <w:highlight w:val="white"/>
           <w:rtl w:val="0"/>
         </w:rPr>
-        <w:t xml:space="preserve">Os dados dos clientes devem ser armazenados em banco de dados privados, e suas informações sensíveis (como credenciais de acesso) devem ser armazenadas criptografadas.</w:t>
+        <w:t xml:space="preserve">Os dados dos clientes devem ser armazenados em banco de dados e suas senhas devem ser armazenadas criptografadas. </w:t>
       </w:r>
       <w:r>
         <w:rPr>

--- a/Requisitos/Documento de Requisitos - myCookBook.docx
+++ b/Requisitos/Documento de Requisitos - myCookBook.docx
@@ -99,12 +99,12 @@
           <wp:inline distB="0" distT="0" distL="0" distR="0">
             <wp:extent cx="5686138" cy="7477791"/>
             <wp:effectExtent b="0" l="0" r="0" t="0"/>
-            <wp:docPr id="2" name="image1.png"/>
+            <wp:docPr id="2" name="image2.png"/>
             <a:graphic>
               <a:graphicData uri="http://schemas.openxmlformats.org/drawingml/2006/picture">
                 <pic:pic>
                   <pic:nvPicPr>
-                    <pic:cNvPr id="0" name="image1.png"/>
+                    <pic:cNvPr id="0" name="image2.png"/>
                     <pic:cNvPicPr preferRelativeResize="0"/>
                   </pic:nvPicPr>
                   <pic:blipFill>
@@ -4639,12 +4639,12 @@
           <wp:inline distB="114300" distT="114300" distL="114300" distR="114300">
             <wp:extent cx="5731200" cy="2705100"/>
             <wp:effectExtent b="0" l="0" r="0" t="0"/>
-            <wp:docPr id="1" name="image2.png"/>
+            <wp:docPr id="1" name="image1.png"/>
             <a:graphic>
               <a:graphicData uri="http://schemas.openxmlformats.org/drawingml/2006/picture">
                 <pic:pic>
                   <pic:nvPicPr>
-                    <pic:cNvPr id="0" name="image2.png"/>
+                    <pic:cNvPr id="0" name="image1.png"/>
                     <pic:cNvPicPr preferRelativeResize="0"/>
                   </pic:nvPicPr>
                   <pic:blipFill>
@@ -28106,7 +28106,7 @@
                 <w:szCs w:val="22"/>
                 <w:rtl w:val="0"/>
               </w:rPr>
-              <w:t xml:space="preserve">idUsuario</w:t>
+              <w:t xml:space="preserve">usuario_id</w:t>
             </w:r>
           </w:p>
         </w:tc>
@@ -28349,7 +28349,7 @@
                 <w:szCs w:val="22"/>
                 <w:rtl w:val="0"/>
               </w:rPr>
-              <w:t xml:space="preserve">50</w:t>
+              <w:t xml:space="preserve">255</w:t>
             </w:r>
           </w:p>
         </w:tc>
@@ -28415,7 +28415,7 @@
                 <w:szCs w:val="22"/>
                 <w:rtl w:val="0"/>
               </w:rPr>
-              <w:t xml:space="preserve">nomeUsuario</w:t>
+              <w:t xml:space="preserve">nome_usuario</w:t>
             </w:r>
           </w:p>
         </w:tc>
@@ -28505,7 +28505,7 @@
                 <w:szCs w:val="22"/>
                 <w:rtl w:val="0"/>
               </w:rPr>
-              <w:t xml:space="preserve">20</w:t>
+              <w:t xml:space="preserve">30</w:t>
             </w:r>
           </w:p>
         </w:tc>
@@ -28817,7 +28817,7 @@
                 <w:szCs w:val="22"/>
                 <w:rtl w:val="0"/>
               </w:rPr>
-              <w:t xml:space="preserve">60</w:t>
+              <w:t xml:space="preserve">255</w:t>
             </w:r>
           </w:p>
         </w:tc>
@@ -29544,7 +29544,7 @@
                 <w:szCs w:val="22"/>
                 <w:rtl w:val="0"/>
               </w:rPr>
-              <w:t xml:space="preserve">idReceita</w:t>
+              <w:t xml:space="preserve">receita_id</w:t>
             </w:r>
           </w:p>
         </w:tc>
@@ -29891,7 +29891,7 @@
                 <w:szCs w:val="22"/>
                 <w:rtl w:val="0"/>
               </w:rPr>
-              <w:t xml:space="preserve">100</w:t>
+              <w:t xml:space="preserve">255</w:t>
             </w:r>
           </w:p>
         </w:tc>
@@ -30069,7 +30069,7 @@
                 <w:szCs w:val="22"/>
                 <w:rtl w:val="0"/>
               </w:rPr>
-              <w:t xml:space="preserve">VARCHAR</w:t>
+              <w:t xml:space="preserve">TEXT</w:t>
             </w:r>
           </w:p>
         </w:tc>
@@ -30108,11 +30108,8 @@
             </w:pPr>
             <w:r>
               <w:rPr>
-                <w:sz w:val="22"/>
-                <w:szCs w:val="22"/>
-                <w:rtl w:val="0"/>
-              </w:rPr>
-              <w:t xml:space="preserve">MAX</w:t>
+                <w:rtl w:val="0"/>
+              </w:rPr>
             </w:r>
           </w:p>
         </w:tc>
@@ -30290,7 +30287,7 @@
                 <w:szCs w:val="22"/>
                 <w:rtl w:val="0"/>
               </w:rPr>
-              <w:t xml:space="preserve">VARCHAR</w:t>
+              <w:t xml:space="preserve">TEXT</w:t>
             </w:r>
           </w:p>
         </w:tc>
@@ -30329,11 +30326,8 @@
             </w:pPr>
             <w:r>
               <w:rPr>
-                <w:sz w:val="22"/>
-                <w:szCs w:val="22"/>
-                <w:rtl w:val="0"/>
-              </w:rPr>
-              <w:t xml:space="preserve">MAX</w:t>
+                <w:rtl w:val="0"/>
+              </w:rPr>
             </w:r>
           </w:p>
         </w:tc>
@@ -30425,7 +30419,7 @@
                 <w:szCs w:val="22"/>
                 <w:rtl w:val="0"/>
               </w:rPr>
-              <w:t xml:space="preserve">data</w:t>
+              <w:t xml:space="preserve">data_hora</w:t>
             </w:r>
           </w:p>
         </w:tc>
@@ -30511,7 +30505,7 @@
                 <w:szCs w:val="22"/>
                 <w:rtl w:val="0"/>
               </w:rPr>
-              <w:t xml:space="preserve">DATE</w:t>
+              <w:t xml:space="preserve">DATETIME</w:t>
             </w:r>
           </w:p>
         </w:tc>
@@ -30643,7 +30637,7 @@
                 <w:szCs w:val="22"/>
                 <w:rtl w:val="0"/>
               </w:rPr>
-              <w:t xml:space="preserve">horario</w:t>
+              <w:t xml:space="preserve">usuario_id</w:t>
             </w:r>
           </w:p>
         </w:tc>
@@ -30686,7 +30680,7 @@
                 <w:szCs w:val="22"/>
                 <w:rtl w:val="0"/>
               </w:rPr>
-              <w:t xml:space="preserve">Horário de publicação da receita.</w:t>
+              <w:t xml:space="preserve">Chave estrangeira referenciando o usuário que cadastrou a receita.</w:t>
             </w:r>
           </w:p>
         </w:tc>
@@ -30729,7 +30723,7 @@
                 <w:szCs w:val="22"/>
                 <w:rtl w:val="0"/>
               </w:rPr>
-              <w:t xml:space="preserve">TIME</w:t>
+              <w:t xml:space="preserve">INT</w:t>
             </w:r>
           </w:p>
         </w:tc>
@@ -30812,7 +30806,7 @@
                 <w:szCs w:val="22"/>
                 <w:rtl w:val="0"/>
               </w:rPr>
-              <w:t xml:space="preserve">Not Null</w:t>
+              <w:t xml:space="preserve">FK/Not Null</w:t>
             </w:r>
           </w:p>
         </w:tc>
@@ -30861,7 +30855,7 @@
                 <w:szCs w:val="22"/>
                 <w:rtl w:val="0"/>
               </w:rPr>
-              <w:t xml:space="preserve">idUsuario</w:t>
+              <w:t xml:space="preserve">tipo_versao</w:t>
             </w:r>
           </w:p>
         </w:tc>
@@ -30904,7 +30898,7 @@
                 <w:szCs w:val="22"/>
                 <w:rtl w:val="0"/>
               </w:rPr>
-              <w:t xml:space="preserve">Chave estrangeira referenciando o usuário que cadastrou a receita.</w:t>
+              <w:t xml:space="preserve">Caso a receita seja uma versão de outra receita existente, ela deve armazenar o tipo (vegano, sem glúten etc)</w:t>
             </w:r>
           </w:p>
         </w:tc>
@@ -30947,7 +30941,7 @@
                 <w:szCs w:val="22"/>
                 <w:rtl w:val="0"/>
               </w:rPr>
-              <w:t xml:space="preserve">INT</w:t>
+              <w:t xml:space="preserve">VARCHAR</w:t>
             </w:r>
           </w:p>
         </w:tc>
@@ -30986,8 +30980,11 @@
             </w:pPr>
             <w:r>
               <w:rPr>
-                <w:rtl w:val="0"/>
-              </w:rPr>
+                <w:sz w:val="22"/>
+                <w:szCs w:val="22"/>
+                <w:rtl w:val="0"/>
+              </w:rPr>
+              <w:t xml:space="preserve">255</w:t>
             </w:r>
           </w:p>
         </w:tc>
@@ -31026,11 +31023,8 @@
             </w:pPr>
             <w:r>
               <w:rPr>
-                <w:sz w:val="22"/>
-                <w:szCs w:val="22"/>
-                <w:rtl w:val="0"/>
-              </w:rPr>
-              <w:t xml:space="preserve">FK/Not Null</w:t>
+                <w:rtl w:val="0"/>
+              </w:rPr>
             </w:r>
           </w:p>
         </w:tc>
@@ -31079,225 +31073,7 @@
                 <w:szCs w:val="22"/>
                 <w:rtl w:val="0"/>
               </w:rPr>
-              <w:t xml:space="preserve">tipoVersao</w:t>
-            </w:r>
-          </w:p>
-        </w:tc>
-        <w:tc>
-          <w:tcPr>
-            <w:shd w:fill="auto" w:val="clear"/>
-            <w:tcMar>
-              <w:top w:w="100.0" w:type="dxa"/>
-              <w:left w:w="100.0" w:type="dxa"/>
-              <w:bottom w:w="100.0" w:type="dxa"/>
-              <w:right w:w="100.0" w:type="dxa"/>
-            </w:tcMar>
-            <w:vAlign w:val="top"/>
-          </w:tcPr>
-          <w:p>
-            <w:pPr>
-              <w:keepNext w:val="0"/>
-              <w:keepLines w:val="0"/>
-              <w:pageBreakBefore w:val="0"/>
-              <w:widowControl w:val="0"/>
-              <w:pBdr>
-                <w:top w:space="0" w:sz="0" w:val="nil"/>
-                <w:left w:space="0" w:sz="0" w:val="nil"/>
-                <w:bottom w:space="0" w:sz="0" w:val="nil"/>
-                <w:right w:space="0" w:sz="0" w:val="nil"/>
-                <w:between w:space="0" w:sz="0" w:val="nil"/>
-              </w:pBdr>
-              <w:shd w:fill="auto" w:val="clear"/>
-              <w:spacing w:after="0" w:before="0" w:line="240" w:lineRule="auto"/>
-              <w:ind w:left="0" w:right="0" w:firstLine="0"/>
-              <w:jc w:val="center"/>
-              <w:rPr>
-                <w:sz w:val="22"/>
-                <w:szCs w:val="22"/>
-              </w:rPr>
-            </w:pPr>
-            <w:r>
-              <w:rPr>
-                <w:sz w:val="22"/>
-                <w:szCs w:val="22"/>
-                <w:rtl w:val="0"/>
-              </w:rPr>
-              <w:t xml:space="preserve">Caso a receita seja uma versão de outra receita existente, ela deve armazenar o tipo (vegano, sem glúten etc)</w:t>
-            </w:r>
-          </w:p>
-        </w:tc>
-        <w:tc>
-          <w:tcPr>
-            <w:shd w:fill="auto" w:val="clear"/>
-            <w:tcMar>
-              <w:top w:w="100.0" w:type="dxa"/>
-              <w:left w:w="100.0" w:type="dxa"/>
-              <w:bottom w:w="100.0" w:type="dxa"/>
-              <w:right w:w="100.0" w:type="dxa"/>
-            </w:tcMar>
-            <w:vAlign w:val="top"/>
-          </w:tcPr>
-          <w:p>
-            <w:pPr>
-              <w:keepNext w:val="0"/>
-              <w:keepLines w:val="0"/>
-              <w:pageBreakBefore w:val="0"/>
-              <w:widowControl w:val="0"/>
-              <w:pBdr>
-                <w:top w:space="0" w:sz="0" w:val="nil"/>
-                <w:left w:space="0" w:sz="0" w:val="nil"/>
-                <w:bottom w:space="0" w:sz="0" w:val="nil"/>
-                <w:right w:space="0" w:sz="0" w:val="nil"/>
-                <w:between w:space="0" w:sz="0" w:val="nil"/>
-              </w:pBdr>
-              <w:shd w:fill="auto" w:val="clear"/>
-              <w:spacing w:after="0" w:before="0" w:line="240" w:lineRule="auto"/>
-              <w:ind w:left="0" w:right="0" w:firstLine="0"/>
-              <w:jc w:val="center"/>
-              <w:rPr>
-                <w:sz w:val="22"/>
-                <w:szCs w:val="22"/>
-              </w:rPr>
-            </w:pPr>
-            <w:r>
-              <w:rPr>
-                <w:sz w:val="22"/>
-                <w:szCs w:val="22"/>
-                <w:rtl w:val="0"/>
-              </w:rPr>
-              <w:t xml:space="preserve">VARCHAR</w:t>
-            </w:r>
-          </w:p>
-        </w:tc>
-        <w:tc>
-          <w:tcPr>
-            <w:shd w:fill="auto" w:val="clear"/>
-            <w:tcMar>
-              <w:top w:w="100.0" w:type="dxa"/>
-              <w:left w:w="100.0" w:type="dxa"/>
-              <w:bottom w:w="100.0" w:type="dxa"/>
-              <w:right w:w="100.0" w:type="dxa"/>
-            </w:tcMar>
-            <w:vAlign w:val="top"/>
-          </w:tcPr>
-          <w:p>
-            <w:pPr>
-              <w:keepNext w:val="0"/>
-              <w:keepLines w:val="0"/>
-              <w:pageBreakBefore w:val="0"/>
-              <w:widowControl w:val="0"/>
-              <w:pBdr>
-                <w:top w:space="0" w:sz="0" w:val="nil"/>
-                <w:left w:space="0" w:sz="0" w:val="nil"/>
-                <w:bottom w:space="0" w:sz="0" w:val="nil"/>
-                <w:right w:space="0" w:sz="0" w:val="nil"/>
-                <w:between w:space="0" w:sz="0" w:val="nil"/>
-              </w:pBdr>
-              <w:shd w:fill="auto" w:val="clear"/>
-              <w:spacing w:after="0" w:before="0" w:line="240" w:lineRule="auto"/>
-              <w:ind w:left="0" w:right="0" w:firstLine="0"/>
-              <w:jc w:val="center"/>
-              <w:rPr>
-                <w:sz w:val="22"/>
-                <w:szCs w:val="22"/>
-              </w:rPr>
-            </w:pPr>
-            <w:r>
-              <w:rPr>
-                <w:sz w:val="22"/>
-                <w:szCs w:val="22"/>
-                <w:rtl w:val="0"/>
-              </w:rPr>
-              <w:t xml:space="preserve">20</w:t>
-            </w:r>
-          </w:p>
-        </w:tc>
-        <w:tc>
-          <w:tcPr>
-            <w:shd w:fill="auto" w:val="clear"/>
-            <w:tcMar>
-              <w:top w:w="100.0" w:type="dxa"/>
-              <w:left w:w="100.0" w:type="dxa"/>
-              <w:bottom w:w="100.0" w:type="dxa"/>
-              <w:right w:w="100.0" w:type="dxa"/>
-            </w:tcMar>
-            <w:vAlign w:val="top"/>
-          </w:tcPr>
-          <w:p>
-            <w:pPr>
-              <w:keepNext w:val="0"/>
-              <w:keepLines w:val="0"/>
-              <w:pageBreakBefore w:val="0"/>
-              <w:widowControl w:val="0"/>
-              <w:pBdr>
-                <w:top w:space="0" w:sz="0" w:val="nil"/>
-                <w:left w:space="0" w:sz="0" w:val="nil"/>
-                <w:bottom w:space="0" w:sz="0" w:val="nil"/>
-                <w:right w:space="0" w:sz="0" w:val="nil"/>
-                <w:between w:space="0" w:sz="0" w:val="nil"/>
-              </w:pBdr>
-              <w:shd w:fill="auto" w:val="clear"/>
-              <w:spacing w:after="0" w:before="0" w:line="240" w:lineRule="auto"/>
-              <w:ind w:left="0" w:right="0" w:firstLine="0"/>
-              <w:jc w:val="center"/>
-              <w:rPr>
-                <w:sz w:val="22"/>
-                <w:szCs w:val="22"/>
-              </w:rPr>
-            </w:pPr>
-            <w:r>
-              <w:rPr>
-                <w:rtl w:val="0"/>
-              </w:rPr>
-            </w:r>
-          </w:p>
-        </w:tc>
-      </w:tr>
-      <w:tr>
-        <w:trPr>
-          <w:cantSplit w:val="0"/>
-          <w:tblHeader w:val="0"/>
-        </w:trPr>
-        <w:tc>
-          <w:tcPr>
-            <w:shd w:fill="auto" w:val="clear"/>
-            <w:tcMar>
-              <w:top w:w="100.0" w:type="dxa"/>
-              <w:left w:w="100.0" w:type="dxa"/>
-              <w:bottom w:w="100.0" w:type="dxa"/>
-              <w:right w:w="100.0" w:type="dxa"/>
-            </w:tcMar>
-            <w:vAlign w:val="top"/>
-          </w:tcPr>
-          <w:p>
-            <w:pPr>
-              <w:keepNext w:val="0"/>
-              <w:keepLines w:val="0"/>
-              <w:pageBreakBefore w:val="0"/>
-              <w:widowControl w:val="0"/>
-              <w:pBdr>
-                <w:top w:space="0" w:sz="0" w:val="nil"/>
-                <w:left w:space="0" w:sz="0" w:val="nil"/>
-                <w:bottom w:space="0" w:sz="0" w:val="nil"/>
-                <w:right w:space="0" w:sz="0" w:val="nil"/>
-                <w:between w:space="0" w:sz="0" w:val="nil"/>
-              </w:pBdr>
-              <w:shd w:fill="auto" w:val="clear"/>
-              <w:spacing w:after="0" w:before="0" w:line="240" w:lineRule="auto"/>
-              <w:ind w:left="0" w:right="0" w:firstLine="0"/>
-              <w:jc w:val="center"/>
-              <w:rPr>
-                <w:sz w:val="22"/>
-                <w:szCs w:val="22"/>
-              </w:rPr>
-            </w:pPr>
-            <w:r>
-              <w:rPr>
-                <w:sz w:val="22"/>
-                <w:szCs w:val="22"/>
-                <w:rtl w:val="0"/>
-              </w:rPr>
-              <w:t xml:space="preserve">receitaOriginal</w:t>
+              <w:t xml:space="preserve">receita_original</w:t>
             </w:r>
           </w:p>
         </w:tc>
@@ -31991,7 +31767,7 @@
                 <w:szCs w:val="22"/>
                 <w:rtl w:val="0"/>
               </w:rPr>
-              <w:t xml:space="preserve">idComentario</w:t>
+              <w:t xml:space="preserve">comentario_id</w:t>
             </w:r>
           </w:p>
         </w:tc>
@@ -32144,7 +31920,7 @@
                 <w:szCs w:val="22"/>
                 <w:rtl w:val="0"/>
               </w:rPr>
-              <w:t xml:space="preserve">idUsuario</w:t>
+              <w:t xml:space="preserve">usuario_id</w:t>
             </w:r>
           </w:p>
         </w:tc>
@@ -32297,7 +32073,7 @@
                 <w:szCs w:val="22"/>
                 <w:rtl w:val="0"/>
               </w:rPr>
-              <w:t xml:space="preserve">idReceita</w:t>
+              <w:t xml:space="preserve">receita_id</w:t>
             </w:r>
           </w:p>
         </w:tc>
@@ -32510,7 +32286,7 @@
                 <w:szCs w:val="22"/>
                 <w:rtl w:val="0"/>
               </w:rPr>
-              <w:t xml:space="preserve">VARCHAR</w:t>
+              <w:t xml:space="preserve">TEXT</w:t>
             </w:r>
           </w:p>
         </w:tc>
@@ -32536,11 +32312,8 @@
             </w:pPr>
             <w:r>
               <w:rPr>
-                <w:sz w:val="22"/>
-                <w:szCs w:val="22"/>
-                <w:rtl w:val="0"/>
-              </w:rPr>
-              <w:t xml:space="preserve">MAX</w:t>
+                <w:rtl w:val="0"/>
+              </w:rPr>
             </w:r>
           </w:p>
         </w:tc>
@@ -32606,7 +32379,7 @@
                 <w:szCs w:val="22"/>
                 <w:rtl w:val="0"/>
               </w:rPr>
-              <w:t xml:space="preserve">data</w:t>
+              <w:t xml:space="preserve">data_hora</w:t>
             </w:r>
           </w:p>
         </w:tc>
@@ -32666,160 +32439,7 @@
                 <w:szCs w:val="22"/>
                 <w:rtl w:val="0"/>
               </w:rPr>
-              <w:t xml:space="preserve">DATE</w:t>
-            </w:r>
-          </w:p>
-        </w:tc>
-        <w:tc>
-          <w:tcPr>
-            <w:shd w:fill="auto" w:val="clear"/>
-            <w:tcMar>
-              <w:top w:w="100.0" w:type="dxa"/>
-              <w:left w:w="100.0" w:type="dxa"/>
-              <w:bottom w:w="100.0" w:type="dxa"/>
-              <w:right w:w="100.0" w:type="dxa"/>
-            </w:tcMar>
-            <w:vAlign w:val="top"/>
-          </w:tcPr>
-          <w:p>
-            <w:pPr>
-              <w:widowControl w:val="0"/>
-              <w:jc w:val="center"/>
-              <w:rPr>
-                <w:sz w:val="22"/>
-                <w:szCs w:val="22"/>
-              </w:rPr>
-            </w:pPr>
-            <w:r>
-              <w:rPr>
-                <w:rtl w:val="0"/>
-              </w:rPr>
-            </w:r>
-          </w:p>
-        </w:tc>
-        <w:tc>
-          <w:tcPr>
-            <w:shd w:fill="auto" w:val="clear"/>
-            <w:tcMar>
-              <w:top w:w="100.0" w:type="dxa"/>
-              <w:left w:w="100.0" w:type="dxa"/>
-              <w:bottom w:w="100.0" w:type="dxa"/>
-              <w:right w:w="100.0" w:type="dxa"/>
-            </w:tcMar>
-            <w:vAlign w:val="top"/>
-          </w:tcPr>
-          <w:p>
-            <w:pPr>
-              <w:widowControl w:val="0"/>
-              <w:jc w:val="center"/>
-              <w:rPr>
-                <w:sz w:val="22"/>
-                <w:szCs w:val="22"/>
-              </w:rPr>
-            </w:pPr>
-            <w:r>
-              <w:rPr>
-                <w:sz w:val="22"/>
-                <w:szCs w:val="22"/>
-                <w:rtl w:val="0"/>
-              </w:rPr>
-              <w:t xml:space="preserve">Not Null</w:t>
-            </w:r>
-          </w:p>
-        </w:tc>
-      </w:tr>
-      <w:tr>
-        <w:trPr>
-          <w:cantSplit w:val="0"/>
-          <w:tblHeader w:val="0"/>
-        </w:trPr>
-        <w:tc>
-          <w:tcPr>
-            <w:shd w:fill="auto" w:val="clear"/>
-            <w:tcMar>
-              <w:top w:w="100.0" w:type="dxa"/>
-              <w:left w:w="100.0" w:type="dxa"/>
-              <w:bottom w:w="100.0" w:type="dxa"/>
-              <w:right w:w="100.0" w:type="dxa"/>
-            </w:tcMar>
-            <w:vAlign w:val="top"/>
-          </w:tcPr>
-          <w:p>
-            <w:pPr>
-              <w:widowControl w:val="0"/>
-              <w:jc w:val="center"/>
-              <w:rPr>
-                <w:sz w:val="22"/>
-                <w:szCs w:val="22"/>
-              </w:rPr>
-            </w:pPr>
-            <w:r>
-              <w:rPr>
-                <w:sz w:val="22"/>
-                <w:szCs w:val="22"/>
-                <w:rtl w:val="0"/>
-              </w:rPr>
-              <w:t xml:space="preserve">horario</w:t>
-            </w:r>
-          </w:p>
-        </w:tc>
-        <w:tc>
-          <w:tcPr>
-            <w:shd w:fill="auto" w:val="clear"/>
-            <w:tcMar>
-              <w:top w:w="100.0" w:type="dxa"/>
-              <w:left w:w="100.0" w:type="dxa"/>
-              <w:bottom w:w="100.0" w:type="dxa"/>
-              <w:right w:w="100.0" w:type="dxa"/>
-            </w:tcMar>
-            <w:vAlign w:val="top"/>
-          </w:tcPr>
-          <w:p>
-            <w:pPr>
-              <w:widowControl w:val="0"/>
-              <w:jc w:val="center"/>
-              <w:rPr>
-                <w:sz w:val="22"/>
-                <w:szCs w:val="22"/>
-              </w:rPr>
-            </w:pPr>
-            <w:r>
-              <w:rPr>
-                <w:sz w:val="22"/>
-                <w:szCs w:val="22"/>
-                <w:rtl w:val="0"/>
-              </w:rPr>
-              <w:t xml:space="preserve">Horário do comentário.</w:t>
-            </w:r>
-          </w:p>
-        </w:tc>
-        <w:tc>
-          <w:tcPr>
-            <w:shd w:fill="auto" w:val="clear"/>
-            <w:tcMar>
-              <w:top w:w="100.0" w:type="dxa"/>
-              <w:left w:w="100.0" w:type="dxa"/>
-              <w:bottom w:w="100.0" w:type="dxa"/>
-              <w:right w:w="100.0" w:type="dxa"/>
-            </w:tcMar>
-            <w:vAlign w:val="top"/>
-          </w:tcPr>
-          <w:p>
-            <w:pPr>
-              <w:widowControl w:val="0"/>
-              <w:jc w:val="center"/>
-              <w:rPr>
-                <w:sz w:val="22"/>
-                <w:szCs w:val="22"/>
-              </w:rPr>
-            </w:pPr>
-            <w:r>
-              <w:rPr>
-                <w:sz w:val="22"/>
-                <w:szCs w:val="22"/>
-                <w:rtl w:val="0"/>
-              </w:rPr>
-              <w:t xml:space="preserve">TIME</w:t>
+              <w:t xml:space="preserve">DATETIME</w:t>
             </w:r>
           </w:p>
         </w:tc>
@@ -33391,7 +33011,7 @@
                 <w:szCs w:val="22"/>
                 <w:rtl w:val="0"/>
               </w:rPr>
-              <w:t xml:space="preserve">idReceita</w:t>
+              <w:t xml:space="preserve">receita_id</w:t>
             </w:r>
           </w:p>
         </w:tc>
@@ -33544,7 +33164,7 @@
                 <w:szCs w:val="22"/>
                 <w:rtl w:val="0"/>
               </w:rPr>
-              <w:t xml:space="preserve">idUsuario</w:t>
+              <w:t xml:space="preserve">usuario_id</w:t>
             </w:r>
           </w:p>
         </w:tc>
@@ -33757,160 +33377,7 @@
                 <w:szCs w:val="22"/>
                 <w:rtl w:val="0"/>
               </w:rPr>
-              <w:t xml:space="preserve">DATE</w:t>
-            </w:r>
-          </w:p>
-        </w:tc>
-        <w:tc>
-          <w:tcPr>
-            <w:shd w:fill="auto" w:val="clear"/>
-            <w:tcMar>
-              <w:top w:w="100.0" w:type="dxa"/>
-              <w:left w:w="100.0" w:type="dxa"/>
-              <w:bottom w:w="100.0" w:type="dxa"/>
-              <w:right w:w="100.0" w:type="dxa"/>
-            </w:tcMar>
-            <w:vAlign w:val="top"/>
-          </w:tcPr>
-          <w:p>
-            <w:pPr>
-              <w:widowControl w:val="0"/>
-              <w:jc w:val="center"/>
-              <w:rPr>
-                <w:sz w:val="22"/>
-                <w:szCs w:val="22"/>
-              </w:rPr>
-            </w:pPr>
-            <w:r>
-              <w:rPr>
-                <w:rtl w:val="0"/>
-              </w:rPr>
-            </w:r>
-          </w:p>
-        </w:tc>
-        <w:tc>
-          <w:tcPr>
-            <w:shd w:fill="auto" w:val="clear"/>
-            <w:tcMar>
-              <w:top w:w="100.0" w:type="dxa"/>
-              <w:left w:w="100.0" w:type="dxa"/>
-              <w:bottom w:w="100.0" w:type="dxa"/>
-              <w:right w:w="100.0" w:type="dxa"/>
-            </w:tcMar>
-            <w:vAlign w:val="top"/>
-          </w:tcPr>
-          <w:p>
-            <w:pPr>
-              <w:widowControl w:val="0"/>
-              <w:jc w:val="center"/>
-              <w:rPr>
-                <w:sz w:val="22"/>
-                <w:szCs w:val="22"/>
-              </w:rPr>
-            </w:pPr>
-            <w:r>
-              <w:rPr>
-                <w:sz w:val="22"/>
-                <w:szCs w:val="22"/>
-                <w:rtl w:val="0"/>
-              </w:rPr>
-              <w:t xml:space="preserve">Not Null</w:t>
-            </w:r>
-          </w:p>
-        </w:tc>
-      </w:tr>
-      <w:tr>
-        <w:trPr>
-          <w:cantSplit w:val="0"/>
-          <w:tblHeader w:val="0"/>
-        </w:trPr>
-        <w:tc>
-          <w:tcPr>
-            <w:shd w:fill="auto" w:val="clear"/>
-            <w:tcMar>
-              <w:top w:w="100.0" w:type="dxa"/>
-              <w:left w:w="100.0" w:type="dxa"/>
-              <w:bottom w:w="100.0" w:type="dxa"/>
-              <w:right w:w="100.0" w:type="dxa"/>
-            </w:tcMar>
-            <w:vAlign w:val="top"/>
-          </w:tcPr>
-          <w:p>
-            <w:pPr>
-              <w:widowControl w:val="0"/>
-              <w:jc w:val="center"/>
-              <w:rPr>
-                <w:sz w:val="22"/>
-                <w:szCs w:val="22"/>
-              </w:rPr>
-            </w:pPr>
-            <w:r>
-              <w:rPr>
-                <w:sz w:val="22"/>
-                <w:szCs w:val="22"/>
-                <w:rtl w:val="0"/>
-              </w:rPr>
-              <w:t xml:space="preserve">horario</w:t>
-            </w:r>
-          </w:p>
-        </w:tc>
-        <w:tc>
-          <w:tcPr>
-            <w:shd w:fill="auto" w:val="clear"/>
-            <w:tcMar>
-              <w:top w:w="100.0" w:type="dxa"/>
-              <w:left w:w="100.0" w:type="dxa"/>
-              <w:bottom w:w="100.0" w:type="dxa"/>
-              <w:right w:w="100.0" w:type="dxa"/>
-            </w:tcMar>
-            <w:vAlign w:val="top"/>
-          </w:tcPr>
-          <w:p>
-            <w:pPr>
-              <w:widowControl w:val="0"/>
-              <w:jc w:val="center"/>
-              <w:rPr>
-                <w:sz w:val="22"/>
-                <w:szCs w:val="22"/>
-              </w:rPr>
-            </w:pPr>
-            <w:r>
-              <w:rPr>
-                <w:sz w:val="22"/>
-                <w:szCs w:val="22"/>
-                <w:rtl w:val="0"/>
-              </w:rPr>
-              <w:t xml:space="preserve">Horário em que a receita foi salva como favorita.</w:t>
-            </w:r>
-          </w:p>
-        </w:tc>
-        <w:tc>
-          <w:tcPr>
-            <w:shd w:fill="auto" w:val="clear"/>
-            <w:tcMar>
-              <w:top w:w="100.0" w:type="dxa"/>
-              <w:left w:w="100.0" w:type="dxa"/>
-              <w:bottom w:w="100.0" w:type="dxa"/>
-              <w:right w:w="100.0" w:type="dxa"/>
-            </w:tcMar>
-            <w:vAlign w:val="top"/>
-          </w:tcPr>
-          <w:p>
-            <w:pPr>
-              <w:widowControl w:val="0"/>
-              <w:jc w:val="center"/>
-              <w:rPr>
-                <w:sz w:val="22"/>
-                <w:szCs w:val="22"/>
-              </w:rPr>
-            </w:pPr>
-            <w:r>
-              <w:rPr>
-                <w:sz w:val="22"/>
-                <w:szCs w:val="22"/>
-                <w:rtl w:val="0"/>
-              </w:rPr>
-              <w:t xml:space="preserve">TIME</w:t>
+              <w:t xml:space="preserve">DATETIME</w:t>
             </w:r>
           </w:p>
         </w:tc>
@@ -34482,7 +33949,7 @@
                 <w:szCs w:val="22"/>
                 <w:rtl w:val="0"/>
               </w:rPr>
-              <w:t xml:space="preserve">idReceita</w:t>
+              <w:t xml:space="preserve">receita_id</w:t>
             </w:r>
           </w:p>
         </w:tc>
@@ -34635,7 +34102,7 @@
                 <w:szCs w:val="22"/>
                 <w:rtl w:val="0"/>
               </w:rPr>
-              <w:t xml:space="preserve">idUsuario</w:t>
+              <w:t xml:space="preserve">usuario_id</w:t>
             </w:r>
           </w:p>
         </w:tc>
@@ -35267,7 +34734,7 @@
                 <w:szCs w:val="22"/>
                 <w:rtl w:val="0"/>
               </w:rPr>
-              <w:t xml:space="preserve">idComentario</w:t>
+              <w:t xml:space="preserve">comentario_id</w:t>
             </w:r>
           </w:p>
         </w:tc>
@@ -35420,7 +34887,7 @@
                 <w:szCs w:val="22"/>
                 <w:rtl w:val="0"/>
               </w:rPr>
-              <w:t xml:space="preserve">idUsuario</w:t>
+              <w:t xml:space="preserve">usuario_id</w:t>
             </w:r>
           </w:p>
         </w:tc>
